--- a/תיק פרוייקט.docx
+++ b/תיק פרוייקט.docx
@@ -12,13 +12,6 @@
           <w:szCs w:val="40"/>
         </w:rPr>
       </w:pPr>
-      <w:r>
-        <w:rPr>
-          <w:rFonts w:asciiTheme="majorHAnsi" w:hAnsiTheme="majorHAnsi" w:cstheme="majorHAnsi"/>
-          <w:noProof/>
-        </w:rPr>
-        <w:t>lo</w:t>
-      </w:r>
       <w:r>
         <w:rPr>
           <w:rFonts w:asciiTheme="majorHAnsi" w:hAnsiTheme="majorHAnsi" w:cstheme="majorHAnsi"/>
@@ -134,7 +127,7 @@
     <w:p>
       <w:pPr>
         <w:rPr>
-          <w:rFonts w:asciiTheme="majorHAnsi" w:hAnsiTheme="majorHAnsi" w:hint="cs"/>
+          <w:rFonts w:asciiTheme="majorHAnsi" w:hAnsiTheme="majorHAnsi"/>
           <w:rtl/>
         </w:rPr>
       </w:pPr>
@@ -166,7 +159,7 @@
     <w:p>
       <w:pPr>
         <w:rPr>
-          <w:rFonts w:asciiTheme="majorHAnsi" w:hAnsiTheme="majorHAnsi" w:hint="cs"/>
+          <w:rFonts w:asciiTheme="majorHAnsi" w:hAnsiTheme="majorHAnsi"/>
           <w:rtl/>
         </w:rPr>
       </w:pPr>
@@ -199,7 +192,7 @@
       <w:pPr>
         <w:jc w:val="center"/>
         <w:rPr>
-          <w:rFonts w:asciiTheme="majorHAnsi" w:hAnsiTheme="majorHAnsi" w:hint="cs"/>
+          <w:rFonts w:asciiTheme="majorHAnsi" w:hAnsiTheme="majorHAnsi"/>
           <w:rtl/>
         </w:rPr>
       </w:pPr>
@@ -208,7 +201,7 @@
       <w:pPr>
         <w:jc w:val="center"/>
         <w:rPr>
-          <w:rFonts w:asciiTheme="majorHAnsi" w:hAnsiTheme="majorHAnsi" w:hint="cs"/>
+          <w:rFonts w:asciiTheme="majorHAnsi" w:hAnsiTheme="majorHAnsi"/>
           <w:sz w:val="36"/>
           <w:szCs w:val="36"/>
           <w:rtl/>
@@ -235,7 +228,7 @@
     <w:p>
       <w:pPr>
         <w:rPr>
-          <w:rFonts w:asciiTheme="majorHAnsi" w:hAnsiTheme="majorHAnsi" w:hint="cs"/>
+          <w:rFonts w:asciiTheme="majorHAnsi" w:hAnsiTheme="majorHAnsi"/>
           <w:sz w:val="36"/>
           <w:szCs w:val="36"/>
           <w:rtl/>
@@ -349,7 +342,6 @@
       <w:pPr>
         <w:jc w:val="center"/>
         <w:rPr>
-          <w:rFonts w:hint="cs"/>
           <w:rtl/>
         </w:rPr>
       </w:pPr>
@@ -3650,7 +3642,7 @@
           <w:between w:val="nil"/>
         </w:pBdr>
         <w:rPr>
-          <w:rFonts w:cstheme="minorHAnsi" w:hint="cs"/>
+          <w:rFonts w:cstheme="minorHAnsi"/>
           <w:color w:val="808080"/>
         </w:rPr>
       </w:pPr>
@@ -3921,7 +3913,6 @@
           <w:numId w:val="11"/>
         </w:numPr>
         <w:rPr>
-          <w:rFonts w:hint="cs"/>
           <w:rtl/>
         </w:rPr>
       </w:pPr>
@@ -7244,31 +7235,7 @@
               <w:rPr>
                 <w:rtl/>
               </w:rPr>
-              <w:t>שינוי</w:t>
-            </w:r>
-            <w:r>
-              <w:rPr>
-                <w:rtl/>
-              </w:rPr>
-              <w:t xml:space="preserve"> </w:t>
-            </w:r>
-            <w:r>
-              <w:rPr>
-                <w:rtl/>
-              </w:rPr>
-              <w:t>פרטי</w:t>
-            </w:r>
-            <w:r>
-              <w:rPr>
-                <w:rtl/>
-              </w:rPr>
-              <w:t xml:space="preserve"> </w:t>
-            </w:r>
-            <w:r>
-              <w:rPr>
-                <w:rtl/>
-              </w:rPr>
-              <w:t xml:space="preserve">משתמש </w:t>
+              <w:t xml:space="preserve">שינוי פרטי משתמש </w:t>
             </w:r>
           </w:p>
         </w:tc>
@@ -7578,7 +7545,6 @@
           <w:p>
             <w:pPr>
               <w:rPr>
-                <w:rFonts w:hint="cs"/>
                 <w:rtl/>
               </w:rPr>
             </w:pPr>
@@ -7598,7 +7564,6 @@
           <w:p>
             <w:pPr>
               <w:rPr>
-                <w:rFonts w:hint="cs"/>
                 <w:rtl/>
               </w:rPr>
             </w:pPr>
@@ -7607,14 +7572,7 @@
                 <w:rFonts w:hint="cs"/>
                 <w:rtl/>
               </w:rPr>
-              <w:t xml:space="preserve">הלקוח שולח את הניחוש לשרת </w:t>
-            </w:r>
-            <w:r>
-              <w:rPr>
-                <w:rFonts w:hint="cs"/>
-                <w:rtl/>
-              </w:rPr>
-              <w:t xml:space="preserve"> באמצעות </w:t>
+              <w:t xml:space="preserve">הלקוח שולח את הניחוש לשרת  באמצעות </w:t>
             </w:r>
             <w:r>
               <w:t>socket</w:t>
@@ -7629,7 +7587,6 @@
           <w:p>
             <w:pPr>
               <w:rPr>
-                <w:rFonts w:hint="cs"/>
                 <w:rtl/>
               </w:rPr>
             </w:pPr>
@@ -7649,7 +7606,6 @@
           <w:p>
             <w:pPr>
               <w:rPr>
-                <w:rFonts w:hint="cs"/>
                 <w:rtl/>
               </w:rPr>
             </w:pPr>
@@ -7731,7 +7687,6 @@
       <w:pPr>
         <w:pStyle w:val="af6"/>
         <w:rPr>
-          <w:rFonts w:hint="cs"/>
           <w:rtl/>
         </w:rPr>
       </w:pPr>
@@ -7856,7 +7811,6 @@
       <w:pPr>
         <w:pStyle w:val="af6"/>
         <w:rPr>
-          <w:rFonts w:hint="cs"/>
           <w:rtl/>
         </w:rPr>
       </w:pPr>
@@ -8392,15 +8346,7 @@
             <w:sz w:val="40"/>
             <w:szCs w:val="40"/>
           </w:rPr>
-          <w:t>T</w:t>
-        </w:r>
-        <w:r>
-          <w:rPr>
-            <w:rStyle w:val="Hyperlink"/>
-            <w:sz w:val="40"/>
-            <w:szCs w:val="40"/>
-          </w:rPr>
-          <w:t>kinter</w:t>
+          <w:t>Tkinter</w:t>
         </w:r>
         <w:proofErr w:type="spellEnd"/>
       </w:hyperlink>
@@ -10772,7 +10718,7 @@
     <w:lsdException w:name="Table Web 2" w:semiHidden="1" w:unhideWhenUsed="1"/>
     <w:lsdException w:name="Table Web 3" w:semiHidden="1" w:unhideWhenUsed="1"/>
     <w:lsdException w:name="Balloon Text" w:semiHidden="1" w:unhideWhenUsed="1"/>
-    <w:lsdException w:name="Table Grid" w:semiHidden="1" w:uiPriority="39" w:unhideWhenUsed="1"/>
+    <w:lsdException w:name="Table Grid" w:uiPriority="39"/>
     <w:lsdException w:name="Table Theme" w:semiHidden="1" w:unhideWhenUsed="1"/>
     <w:lsdException w:name="Placeholder Text" w:semiHidden="1"/>
     <w:lsdException w:name="No Spacing" w:uiPriority="1" w:qFormat="1"/>

--- a/תיק פרוייקט.docx
+++ b/תיק פרוייקט.docx
@@ -391,32 +391,14 @@
         </w:rPr>
         <w:fldChar w:fldCharType="separate"/>
       </w:r>
-      <w:hyperlink w:anchor="_Toc57652847" w:history="1">
+      <w:hyperlink w:anchor="_Toc62808722" w:history="1">
         <w:r>
           <w:rPr>
             <w:rStyle w:val="Hyperlink"/>
-            <w:rFonts w:hint="eastAsia"/>
-            <w:noProof/>
-            <w:rtl/>
-          </w:rPr>
-          <w:t>מסמך</w:t>
-        </w:r>
-        <w:r>
-          <w:rPr>
-            <w:rStyle w:val="Hyperlink"/>
-            <w:noProof/>
-            <w:rtl/>
-          </w:rPr>
-          <w:t xml:space="preserve"> </w:t>
-        </w:r>
-        <w:r>
-          <w:rPr>
-            <w:rStyle w:val="Hyperlink"/>
-            <w:rFonts w:hint="eastAsia"/>
-            <w:noProof/>
-            <w:rtl/>
-          </w:rPr>
-          <w:t>ייזום</w:t>
+            <w:noProof/>
+            <w:rtl/>
+          </w:rPr>
+          <w:t>מסמך ייזום</w:t>
         </w:r>
         <w:r>
           <w:rPr>
@@ -428,8 +410,8 @@
         </w:r>
         <w:r>
           <w:rPr>
-            <w:rStyle w:val="Hyperlink"/>
-            <w:noProof/>
+            <w:noProof/>
+            <w:webHidden/>
             <w:rtl/>
           </w:rPr>
           <w:fldChar w:fldCharType="begin"/>
@@ -462,7 +444,7 @@
             <w:noProof/>
             <w:webHidden/>
           </w:rPr>
-          <w:instrText>Toc57652847 \h</w:instrText>
+          <w:instrText>Toc62808722 \h</w:instrText>
         </w:r>
         <w:r>
           <w:rPr>
@@ -474,15 +456,15 @@
         </w:r>
         <w:r>
           <w:rPr>
-            <w:rStyle w:val="Hyperlink"/>
-            <w:noProof/>
-            <w:rtl/>
-          </w:rPr>
-        </w:r>
-        <w:r>
-          <w:rPr>
-            <w:rStyle w:val="Hyperlink"/>
-            <w:noProof/>
+            <w:noProof/>
+            <w:webHidden/>
+            <w:rtl/>
+          </w:rPr>
+        </w:r>
+        <w:r>
+          <w:rPr>
+            <w:noProof/>
+            <w:webHidden/>
             <w:rtl/>
           </w:rPr>
           <w:fldChar w:fldCharType="separate"/>
@@ -497,8 +479,8 @@
         </w:r>
         <w:r>
           <w:rPr>
-            <w:rStyle w:val="Hyperlink"/>
-            <w:noProof/>
+            <w:noProof/>
+            <w:webHidden/>
             <w:rtl/>
           </w:rPr>
           <w:fldChar w:fldCharType="end"/>
@@ -517,83 +499,14 @@
           <w:rtl/>
         </w:rPr>
       </w:pPr>
-      <w:hyperlink w:anchor="_Toc57652848" w:history="1">
+      <w:hyperlink w:anchor="_Toc62808723" w:history="1">
         <w:r>
           <w:rPr>
             <w:rStyle w:val="Hyperlink"/>
-            <w:rFonts w:hint="eastAsia"/>
-            <w:noProof/>
-            <w:rtl/>
-          </w:rPr>
-          <w:t>מבוא</w:t>
-        </w:r>
-        <w:r>
-          <w:rPr>
-            <w:rStyle w:val="Hyperlink"/>
-            <w:noProof/>
-            <w:rtl/>
-          </w:rPr>
-          <w:t xml:space="preserve"> </w:t>
-        </w:r>
-        <w:r>
-          <w:rPr>
-            <w:rStyle w:val="Hyperlink"/>
-            <w:rFonts w:hint="eastAsia"/>
-            <w:noProof/>
-            <w:rtl/>
-          </w:rPr>
-          <w:t>ורקע</w:t>
-        </w:r>
-        <w:r>
-          <w:rPr>
-            <w:rStyle w:val="Hyperlink"/>
-            <w:noProof/>
-            <w:rtl/>
-          </w:rPr>
-          <w:t xml:space="preserve"> </w:t>
-        </w:r>
-        <w:r>
-          <w:rPr>
-            <w:rStyle w:val="Hyperlink"/>
-            <w:rFonts w:hint="eastAsia"/>
-            <w:noProof/>
-            <w:rtl/>
-          </w:rPr>
-          <w:t>כללי</w:t>
-        </w:r>
-        <w:r>
-          <w:rPr>
-            <w:rStyle w:val="Hyperlink"/>
-            <w:noProof/>
-            <w:rtl/>
-          </w:rPr>
-          <w:t xml:space="preserve"> </w:t>
-        </w:r>
-        <w:r>
-          <w:rPr>
-            <w:rStyle w:val="Hyperlink"/>
-            <w:rFonts w:hint="eastAsia"/>
-            <w:noProof/>
-            <w:rtl/>
-          </w:rPr>
-          <w:t>לנושא</w:t>
-        </w:r>
-        <w:r>
-          <w:rPr>
-            <w:rStyle w:val="Hyperlink"/>
-            <w:noProof/>
-            <w:rtl/>
-          </w:rPr>
-          <w:t xml:space="preserve"> </w:t>
-        </w:r>
-        <w:r>
-          <w:rPr>
-            <w:rStyle w:val="Hyperlink"/>
-            <w:rFonts w:hint="eastAsia"/>
-            <w:noProof/>
-            <w:rtl/>
-          </w:rPr>
-          <w:t>העבודה</w:t>
+            <w:noProof/>
+            <w:rtl/>
+          </w:rPr>
+          <w:t>מבוא ורקע כללי לנושא העבודה</w:t>
         </w:r>
         <w:r>
           <w:rPr>
@@ -605,8 +518,8 @@
         </w:r>
         <w:r>
           <w:rPr>
-            <w:rStyle w:val="Hyperlink"/>
-            <w:noProof/>
+            <w:noProof/>
+            <w:webHidden/>
             <w:rtl/>
           </w:rPr>
           <w:fldChar w:fldCharType="begin"/>
@@ -639,7 +552,7 @@
             <w:noProof/>
             <w:webHidden/>
           </w:rPr>
-          <w:instrText>Toc57652848 \h</w:instrText>
+          <w:instrText>Toc62808723 \h</w:instrText>
         </w:r>
         <w:r>
           <w:rPr>
@@ -651,15 +564,15 @@
         </w:r>
         <w:r>
           <w:rPr>
-            <w:rStyle w:val="Hyperlink"/>
-            <w:noProof/>
-            <w:rtl/>
-          </w:rPr>
-        </w:r>
-        <w:r>
-          <w:rPr>
-            <w:rStyle w:val="Hyperlink"/>
-            <w:noProof/>
+            <w:noProof/>
+            <w:webHidden/>
+            <w:rtl/>
+          </w:rPr>
+        </w:r>
+        <w:r>
+          <w:rPr>
+            <w:noProof/>
+            <w:webHidden/>
             <w:rtl/>
           </w:rPr>
           <w:fldChar w:fldCharType="separate"/>
@@ -674,8 +587,8 @@
         </w:r>
         <w:r>
           <w:rPr>
-            <w:rStyle w:val="Hyperlink"/>
-            <w:noProof/>
+            <w:noProof/>
+            <w:webHidden/>
             <w:rtl/>
           </w:rPr>
           <w:fldChar w:fldCharType="end"/>
@@ -694,32 +607,14 @@
           <w:rtl/>
         </w:rPr>
       </w:pPr>
-      <w:hyperlink w:anchor="_Toc57652849" w:history="1">
+      <w:hyperlink w:anchor="_Toc62808724" w:history="1">
         <w:r>
           <w:rPr>
             <w:rStyle w:val="Hyperlink"/>
-            <w:rFonts w:hint="eastAsia"/>
-            <w:noProof/>
-            <w:rtl/>
-          </w:rPr>
-          <w:t>נושא</w:t>
-        </w:r>
-        <w:r>
-          <w:rPr>
-            <w:rStyle w:val="Hyperlink"/>
-            <w:noProof/>
-            <w:rtl/>
-          </w:rPr>
-          <w:t xml:space="preserve"> </w:t>
-        </w:r>
-        <w:r>
-          <w:rPr>
-            <w:rStyle w:val="Hyperlink"/>
-            <w:rFonts w:hint="eastAsia"/>
-            <w:noProof/>
-            <w:rtl/>
-          </w:rPr>
-          <w:t>הפרויקט</w:t>
+            <w:noProof/>
+            <w:rtl/>
+          </w:rPr>
+          <w:t>נושא הפרויקט</w:t>
         </w:r>
         <w:r>
           <w:rPr>
@@ -731,8 +626,8 @@
         </w:r>
         <w:r>
           <w:rPr>
-            <w:rStyle w:val="Hyperlink"/>
-            <w:noProof/>
+            <w:noProof/>
+            <w:webHidden/>
             <w:rtl/>
           </w:rPr>
           <w:fldChar w:fldCharType="begin"/>
@@ -765,7 +660,7 @@
             <w:noProof/>
             <w:webHidden/>
           </w:rPr>
-          <w:instrText>Toc57652849 \h</w:instrText>
+          <w:instrText>Toc62808724 \h</w:instrText>
         </w:r>
         <w:r>
           <w:rPr>
@@ -777,15 +672,15 @@
         </w:r>
         <w:r>
           <w:rPr>
-            <w:rStyle w:val="Hyperlink"/>
-            <w:noProof/>
-            <w:rtl/>
-          </w:rPr>
-        </w:r>
-        <w:r>
-          <w:rPr>
-            <w:rStyle w:val="Hyperlink"/>
-            <w:noProof/>
+            <w:noProof/>
+            <w:webHidden/>
+            <w:rtl/>
+          </w:rPr>
+        </w:r>
+        <w:r>
+          <w:rPr>
+            <w:noProof/>
+            <w:webHidden/>
             <w:rtl/>
           </w:rPr>
           <w:fldChar w:fldCharType="separate"/>
@@ -800,8 +695,8 @@
         </w:r>
         <w:r>
           <w:rPr>
-            <w:rStyle w:val="Hyperlink"/>
-            <w:noProof/>
+            <w:noProof/>
+            <w:webHidden/>
             <w:rtl/>
           </w:rPr>
           <w:fldChar w:fldCharType="end"/>
@@ -820,32 +715,14 @@
           <w:rtl/>
         </w:rPr>
       </w:pPr>
-      <w:hyperlink w:anchor="_Toc57652850" w:history="1">
+      <w:hyperlink w:anchor="_Toc62808725" w:history="1">
         <w:r>
           <w:rPr>
             <w:rStyle w:val="Hyperlink"/>
-            <w:rFonts w:hint="eastAsia"/>
-            <w:noProof/>
-            <w:rtl/>
-          </w:rPr>
-          <w:t>תקציר</w:t>
-        </w:r>
-        <w:r>
-          <w:rPr>
-            <w:rStyle w:val="Hyperlink"/>
-            <w:noProof/>
-            <w:rtl/>
-          </w:rPr>
-          <w:t xml:space="preserve"> </w:t>
-        </w:r>
-        <w:r>
-          <w:rPr>
-            <w:rStyle w:val="Hyperlink"/>
-            <w:rFonts w:hint="eastAsia"/>
-            <w:noProof/>
-            <w:rtl/>
-          </w:rPr>
-          <w:t>הפרויקט</w:t>
+            <w:noProof/>
+            <w:rtl/>
+          </w:rPr>
+          <w:t>תקציר הפרויקט</w:t>
         </w:r>
         <w:r>
           <w:rPr>
@@ -857,8 +734,8 @@
         </w:r>
         <w:r>
           <w:rPr>
-            <w:rStyle w:val="Hyperlink"/>
-            <w:noProof/>
+            <w:noProof/>
+            <w:webHidden/>
             <w:rtl/>
           </w:rPr>
           <w:fldChar w:fldCharType="begin"/>
@@ -891,7 +768,7 @@
             <w:noProof/>
             <w:webHidden/>
           </w:rPr>
-          <w:instrText>Toc57652850 \h</w:instrText>
+          <w:instrText>Toc62808725 \h</w:instrText>
         </w:r>
         <w:r>
           <w:rPr>
@@ -903,15 +780,15 @@
         </w:r>
         <w:r>
           <w:rPr>
-            <w:rStyle w:val="Hyperlink"/>
-            <w:noProof/>
-            <w:rtl/>
-          </w:rPr>
-        </w:r>
-        <w:r>
-          <w:rPr>
-            <w:rStyle w:val="Hyperlink"/>
-            <w:noProof/>
+            <w:noProof/>
+            <w:webHidden/>
+            <w:rtl/>
+          </w:rPr>
+        </w:r>
+        <w:r>
+          <w:rPr>
+            <w:noProof/>
+            <w:webHidden/>
             <w:rtl/>
           </w:rPr>
           <w:fldChar w:fldCharType="separate"/>
@@ -926,8 +803,8 @@
         </w:r>
         <w:r>
           <w:rPr>
-            <w:rStyle w:val="Hyperlink"/>
-            <w:noProof/>
+            <w:noProof/>
+            <w:webHidden/>
             <w:rtl/>
           </w:rPr>
           <w:fldChar w:fldCharType="end"/>
@@ -946,11 +823,10 @@
           <w:rtl/>
         </w:rPr>
       </w:pPr>
-      <w:hyperlink w:anchor="_Toc57652851" w:history="1">
+      <w:hyperlink w:anchor="_Toc62808726" w:history="1">
         <w:r>
           <w:rPr>
             <w:rStyle w:val="Hyperlink"/>
-            <w:rFonts w:hint="eastAsia"/>
             <w:noProof/>
             <w:rtl/>
           </w:rPr>
@@ -966,8 +842,8 @@
         </w:r>
         <w:r>
           <w:rPr>
-            <w:rStyle w:val="Hyperlink"/>
-            <w:noProof/>
+            <w:noProof/>
+            <w:webHidden/>
             <w:rtl/>
           </w:rPr>
           <w:fldChar w:fldCharType="begin"/>
@@ -1000,7 +876,7 @@
             <w:noProof/>
             <w:webHidden/>
           </w:rPr>
-          <w:instrText>Toc57652851 \h</w:instrText>
+          <w:instrText>Toc62808726 \h</w:instrText>
         </w:r>
         <w:r>
           <w:rPr>
@@ -1012,15 +888,15 @@
         </w:r>
         <w:r>
           <w:rPr>
-            <w:rStyle w:val="Hyperlink"/>
-            <w:noProof/>
-            <w:rtl/>
-          </w:rPr>
-        </w:r>
-        <w:r>
-          <w:rPr>
-            <w:rStyle w:val="Hyperlink"/>
-            <w:noProof/>
+            <w:noProof/>
+            <w:webHidden/>
+            <w:rtl/>
+          </w:rPr>
+        </w:r>
+        <w:r>
+          <w:rPr>
+            <w:noProof/>
+            <w:webHidden/>
             <w:rtl/>
           </w:rPr>
           <w:fldChar w:fldCharType="separate"/>
@@ -1035,8 +911,8 @@
         </w:r>
         <w:r>
           <w:rPr>
-            <w:rStyle w:val="Hyperlink"/>
-            <w:noProof/>
+            <w:noProof/>
+            <w:webHidden/>
             <w:rtl/>
           </w:rPr>
           <w:fldChar w:fldCharType="end"/>
@@ -1055,49 +931,14 @@
           <w:rtl/>
         </w:rPr>
       </w:pPr>
-      <w:hyperlink w:anchor="_Toc57652852" w:history="1">
+      <w:hyperlink w:anchor="_Toc62808727" w:history="1">
         <w:r>
           <w:rPr>
             <w:rStyle w:val="Hyperlink"/>
-            <w:rFonts w:hint="eastAsia"/>
-            <w:noProof/>
-            <w:rtl/>
-          </w:rPr>
-          <w:t>מטרת</w:t>
-        </w:r>
-        <w:r>
-          <w:rPr>
-            <w:rStyle w:val="Hyperlink"/>
-            <w:noProof/>
-            <w:rtl/>
-          </w:rPr>
-          <w:t xml:space="preserve"> </w:t>
-        </w:r>
-        <w:r>
-          <w:rPr>
-            <w:rStyle w:val="Hyperlink"/>
-            <w:rFonts w:hint="eastAsia"/>
-            <w:noProof/>
-            <w:rtl/>
-          </w:rPr>
-          <w:t>המערכת</w:t>
-        </w:r>
-        <w:r>
-          <w:rPr>
-            <w:rStyle w:val="Hyperlink"/>
-            <w:noProof/>
-            <w:rtl/>
-          </w:rPr>
-          <w:t xml:space="preserve"> </w:t>
-        </w:r>
-        <w:r>
-          <w:rPr>
-            <w:rStyle w:val="Hyperlink"/>
-            <w:rFonts w:hint="eastAsia"/>
-            <w:noProof/>
-            <w:rtl/>
-          </w:rPr>
-          <w:t>ויעדיה</w:t>
+            <w:noProof/>
+            <w:rtl/>
+          </w:rPr>
+          <w:t>מטרת המערכת ויעדיה</w:t>
         </w:r>
         <w:r>
           <w:rPr>
@@ -1109,8 +950,8 @@
         </w:r>
         <w:r>
           <w:rPr>
-            <w:rStyle w:val="Hyperlink"/>
-            <w:noProof/>
+            <w:noProof/>
+            <w:webHidden/>
             <w:rtl/>
           </w:rPr>
           <w:fldChar w:fldCharType="begin"/>
@@ -1143,7 +984,7 @@
             <w:noProof/>
             <w:webHidden/>
           </w:rPr>
-          <w:instrText>Toc57652852 \h</w:instrText>
+          <w:instrText>Toc62808727 \h</w:instrText>
         </w:r>
         <w:r>
           <w:rPr>
@@ -1155,15 +996,15 @@
         </w:r>
         <w:r>
           <w:rPr>
-            <w:rStyle w:val="Hyperlink"/>
-            <w:noProof/>
-            <w:rtl/>
-          </w:rPr>
-        </w:r>
-        <w:r>
-          <w:rPr>
-            <w:rStyle w:val="Hyperlink"/>
-            <w:noProof/>
+            <w:noProof/>
+            <w:webHidden/>
+            <w:rtl/>
+          </w:rPr>
+        </w:r>
+        <w:r>
+          <w:rPr>
+            <w:noProof/>
+            <w:webHidden/>
             <w:rtl/>
           </w:rPr>
           <w:fldChar w:fldCharType="separate"/>
@@ -1178,8 +1019,8 @@
         </w:r>
         <w:r>
           <w:rPr>
-            <w:rStyle w:val="Hyperlink"/>
-            <w:noProof/>
+            <w:noProof/>
+            <w:webHidden/>
             <w:rtl/>
           </w:rPr>
           <w:fldChar w:fldCharType="end"/>
@@ -1198,32 +1039,14 @@
           <w:rtl/>
         </w:rPr>
       </w:pPr>
-      <w:hyperlink w:anchor="_Toc57652853" w:history="1">
+      <w:hyperlink w:anchor="_Toc62808728" w:history="1">
         <w:r>
           <w:rPr>
             <w:rStyle w:val="Hyperlink"/>
-            <w:rFonts w:hint="eastAsia"/>
-            <w:noProof/>
-            <w:rtl/>
-          </w:rPr>
-          <w:t>ארכיטקטורת</w:t>
-        </w:r>
-        <w:r>
-          <w:rPr>
-            <w:rStyle w:val="Hyperlink"/>
-            <w:noProof/>
-            <w:rtl/>
-          </w:rPr>
-          <w:t xml:space="preserve"> </w:t>
-        </w:r>
-        <w:r>
-          <w:rPr>
-            <w:rStyle w:val="Hyperlink"/>
-            <w:rFonts w:hint="eastAsia"/>
-            <w:noProof/>
-            <w:rtl/>
-          </w:rPr>
-          <w:t>המערכת</w:t>
+            <w:noProof/>
+            <w:rtl/>
+          </w:rPr>
+          <w:t>ארכיטקטורת המערכת</w:t>
         </w:r>
         <w:r>
           <w:rPr>
@@ -1235,8 +1058,8 @@
         </w:r>
         <w:r>
           <w:rPr>
-            <w:rStyle w:val="Hyperlink"/>
-            <w:noProof/>
+            <w:noProof/>
+            <w:webHidden/>
             <w:rtl/>
           </w:rPr>
           <w:fldChar w:fldCharType="begin"/>
@@ -1269,7 +1092,7 @@
             <w:noProof/>
             <w:webHidden/>
           </w:rPr>
-          <w:instrText>Toc57652853 \h</w:instrText>
+          <w:instrText>Toc62808728 \h</w:instrText>
         </w:r>
         <w:r>
           <w:rPr>
@@ -1281,15 +1104,15 @@
         </w:r>
         <w:r>
           <w:rPr>
-            <w:rStyle w:val="Hyperlink"/>
-            <w:noProof/>
-            <w:rtl/>
-          </w:rPr>
-        </w:r>
-        <w:r>
-          <w:rPr>
-            <w:rStyle w:val="Hyperlink"/>
-            <w:noProof/>
+            <w:noProof/>
+            <w:webHidden/>
+            <w:rtl/>
+          </w:rPr>
+        </w:r>
+        <w:r>
+          <w:rPr>
+            <w:noProof/>
+            <w:webHidden/>
             <w:rtl/>
           </w:rPr>
           <w:fldChar w:fldCharType="separate"/>
@@ -1304,8 +1127,8 @@
         </w:r>
         <w:r>
           <w:rPr>
-            <w:rStyle w:val="Hyperlink"/>
-            <w:noProof/>
+            <w:noProof/>
+            <w:webHidden/>
             <w:rtl/>
           </w:rPr>
           <w:fldChar w:fldCharType="end"/>
@@ -1324,49 +1147,14 @@
           <w:rtl/>
         </w:rPr>
       </w:pPr>
-      <w:hyperlink w:anchor="_Toc57652854" w:history="1">
+      <w:hyperlink w:anchor="_Toc62808729" w:history="1">
         <w:r>
           <w:rPr>
             <w:rStyle w:val="Hyperlink"/>
-            <w:rFonts w:hint="eastAsia"/>
-            <w:noProof/>
-            <w:rtl/>
-          </w:rPr>
-          <w:t>הגדרת</w:t>
-        </w:r>
-        <w:r>
-          <w:rPr>
-            <w:rStyle w:val="Hyperlink"/>
-            <w:noProof/>
-            <w:rtl/>
-          </w:rPr>
-          <w:t xml:space="preserve"> </w:t>
-        </w:r>
-        <w:r>
-          <w:rPr>
-            <w:rStyle w:val="Hyperlink"/>
-            <w:rFonts w:hint="eastAsia"/>
-            <w:noProof/>
-            <w:rtl/>
-          </w:rPr>
-          <w:t>רכיבי</w:t>
-        </w:r>
-        <w:r>
-          <w:rPr>
-            <w:rStyle w:val="Hyperlink"/>
-            <w:noProof/>
-            <w:rtl/>
-          </w:rPr>
-          <w:t xml:space="preserve"> </w:t>
-        </w:r>
-        <w:r>
-          <w:rPr>
-            <w:rStyle w:val="Hyperlink"/>
-            <w:rFonts w:hint="eastAsia"/>
-            <w:noProof/>
-            <w:rtl/>
-          </w:rPr>
-          <w:t>המערכת</w:t>
+            <w:noProof/>
+            <w:rtl/>
+          </w:rPr>
+          <w:t>הגדרת רכיבי המערכת</w:t>
         </w:r>
         <w:r>
           <w:rPr>
@@ -1378,8 +1166,8 @@
         </w:r>
         <w:r>
           <w:rPr>
-            <w:rStyle w:val="Hyperlink"/>
-            <w:noProof/>
+            <w:noProof/>
+            <w:webHidden/>
             <w:rtl/>
           </w:rPr>
           <w:fldChar w:fldCharType="begin"/>
@@ -1412,7 +1200,7 @@
             <w:noProof/>
             <w:webHidden/>
           </w:rPr>
-          <w:instrText>Toc57652854 \h</w:instrText>
+          <w:instrText>Toc62808729 \h</w:instrText>
         </w:r>
         <w:r>
           <w:rPr>
@@ -1424,15 +1212,15 @@
         </w:r>
         <w:r>
           <w:rPr>
-            <w:rStyle w:val="Hyperlink"/>
-            <w:noProof/>
-            <w:rtl/>
-          </w:rPr>
-        </w:r>
-        <w:r>
-          <w:rPr>
-            <w:rStyle w:val="Hyperlink"/>
-            <w:noProof/>
+            <w:noProof/>
+            <w:webHidden/>
+            <w:rtl/>
+          </w:rPr>
+        </w:r>
+        <w:r>
+          <w:rPr>
+            <w:noProof/>
+            <w:webHidden/>
             <w:rtl/>
           </w:rPr>
           <w:fldChar w:fldCharType="separate"/>
@@ -1447,8 +1235,8 @@
         </w:r>
         <w:r>
           <w:rPr>
-            <w:rStyle w:val="Hyperlink"/>
-            <w:noProof/>
+            <w:noProof/>
+            <w:webHidden/>
             <w:rtl/>
           </w:rPr>
           <w:fldChar w:fldCharType="end"/>
@@ -1467,32 +1255,14 @@
           <w:rtl/>
         </w:rPr>
       </w:pPr>
-      <w:hyperlink w:anchor="_Toc57652855" w:history="1">
+      <w:hyperlink w:anchor="_Toc62808730" w:history="1">
         <w:r>
           <w:rPr>
             <w:rStyle w:val="Hyperlink"/>
-            <w:rFonts w:hint="eastAsia"/>
-            <w:noProof/>
-            <w:rtl/>
-          </w:rPr>
-          <w:t>תיחום</w:t>
-        </w:r>
-        <w:r>
-          <w:rPr>
-            <w:rStyle w:val="Hyperlink"/>
-            <w:noProof/>
-            <w:rtl/>
-          </w:rPr>
-          <w:t xml:space="preserve"> </w:t>
-        </w:r>
-        <w:r>
-          <w:rPr>
-            <w:rStyle w:val="Hyperlink"/>
-            <w:rFonts w:hint="eastAsia"/>
-            <w:noProof/>
-            <w:rtl/>
-          </w:rPr>
-          <w:t>המערכת</w:t>
+            <w:noProof/>
+            <w:rtl/>
+          </w:rPr>
+          <w:t>תיחום המערכת</w:t>
         </w:r>
         <w:r>
           <w:rPr>
@@ -1504,8 +1274,8 @@
         </w:r>
         <w:r>
           <w:rPr>
-            <w:rStyle w:val="Hyperlink"/>
-            <w:noProof/>
+            <w:noProof/>
+            <w:webHidden/>
             <w:rtl/>
           </w:rPr>
           <w:fldChar w:fldCharType="begin"/>
@@ -1538,7 +1308,7 @@
             <w:noProof/>
             <w:webHidden/>
           </w:rPr>
-          <w:instrText>Toc57652855 \h</w:instrText>
+          <w:instrText>Toc62808730 \h</w:instrText>
         </w:r>
         <w:r>
           <w:rPr>
@@ -1550,15 +1320,15 @@
         </w:r>
         <w:r>
           <w:rPr>
-            <w:rStyle w:val="Hyperlink"/>
-            <w:noProof/>
-            <w:rtl/>
-          </w:rPr>
-        </w:r>
-        <w:r>
-          <w:rPr>
-            <w:rStyle w:val="Hyperlink"/>
-            <w:noProof/>
+            <w:noProof/>
+            <w:webHidden/>
+            <w:rtl/>
+          </w:rPr>
+        </w:r>
+        <w:r>
+          <w:rPr>
+            <w:noProof/>
+            <w:webHidden/>
             <w:rtl/>
           </w:rPr>
           <w:fldChar w:fldCharType="separate"/>
@@ -1573,8 +1343,8 @@
         </w:r>
         <w:r>
           <w:rPr>
-            <w:rStyle w:val="Hyperlink"/>
-            <w:noProof/>
+            <w:noProof/>
+            <w:webHidden/>
             <w:rtl/>
           </w:rPr>
           <w:fldChar w:fldCharType="end"/>
@@ -1593,40 +1363,14 @@
           <w:rtl/>
         </w:rPr>
       </w:pPr>
-      <w:hyperlink w:anchor="_Toc57652856" w:history="1">
+      <w:hyperlink w:anchor="_Toc62808731" w:history="1">
         <w:r>
           <w:rPr>
             <w:rStyle w:val="Hyperlink"/>
-            <w:rFonts w:hint="eastAsia"/>
-            <w:noProof/>
-            <w:rtl/>
-          </w:rPr>
-          <w:t>אילוצים</w:t>
-        </w:r>
-        <w:r>
-          <w:rPr>
-            <w:rStyle w:val="Hyperlink"/>
-            <w:noProof/>
-            <w:rtl/>
-          </w:rPr>
-          <w:t xml:space="preserve"> </w:t>
-        </w:r>
-        <w:r>
-          <w:rPr>
-            <w:rStyle w:val="Hyperlink"/>
-            <w:rFonts w:hint="eastAsia"/>
-            <w:noProof/>
-            <w:rtl/>
-          </w:rPr>
-          <w:t>ודרישות</w:t>
-        </w:r>
-        <w:r>
-          <w:rPr>
-            <w:rStyle w:val="Hyperlink"/>
-            <w:noProof/>
-            <w:rtl/>
-          </w:rPr>
-          <w:t>:</w:t>
+            <w:noProof/>
+            <w:rtl/>
+          </w:rPr>
+          <w:t>אילוצים ודרישות:</w:t>
         </w:r>
         <w:r>
           <w:rPr>
@@ -1638,8 +1382,8 @@
         </w:r>
         <w:r>
           <w:rPr>
-            <w:rStyle w:val="Hyperlink"/>
-            <w:noProof/>
+            <w:noProof/>
+            <w:webHidden/>
             <w:rtl/>
           </w:rPr>
           <w:fldChar w:fldCharType="begin"/>
@@ -1672,7 +1416,7 @@
             <w:noProof/>
             <w:webHidden/>
           </w:rPr>
-          <w:instrText>Toc57652856 \h</w:instrText>
+          <w:instrText>Toc62808731 \h</w:instrText>
         </w:r>
         <w:r>
           <w:rPr>
@@ -1684,15 +1428,15 @@
         </w:r>
         <w:r>
           <w:rPr>
-            <w:rStyle w:val="Hyperlink"/>
-            <w:noProof/>
-            <w:rtl/>
-          </w:rPr>
-        </w:r>
-        <w:r>
-          <w:rPr>
-            <w:rStyle w:val="Hyperlink"/>
-            <w:noProof/>
+            <w:noProof/>
+            <w:webHidden/>
+            <w:rtl/>
+          </w:rPr>
+        </w:r>
+        <w:r>
+          <w:rPr>
+            <w:noProof/>
+            <w:webHidden/>
             <w:rtl/>
           </w:rPr>
           <w:fldChar w:fldCharType="separate"/>
@@ -1707,8 +1451,8 @@
         </w:r>
         <w:r>
           <w:rPr>
-            <w:rStyle w:val="Hyperlink"/>
-            <w:noProof/>
+            <w:noProof/>
+            <w:webHidden/>
             <w:rtl/>
           </w:rPr>
           <w:fldChar w:fldCharType="end"/>
@@ -1727,108 +1471,14 @@
           <w:rtl/>
         </w:rPr>
       </w:pPr>
-      <w:hyperlink w:anchor="_Toc57652857" w:history="1">
+      <w:hyperlink w:anchor="_Toc62808732" w:history="1">
         <w:r>
           <w:rPr>
             <w:rStyle w:val="Hyperlink"/>
-            <w:rFonts w:hint="eastAsia"/>
-            <w:noProof/>
-            <w:rtl/>
-          </w:rPr>
-          <w:t>פירוט</w:t>
-        </w:r>
-        <w:r>
-          <w:rPr>
-            <w:rStyle w:val="Hyperlink"/>
-            <w:noProof/>
-            <w:rtl/>
-          </w:rPr>
-          <w:t xml:space="preserve"> </w:t>
-        </w:r>
-        <w:r>
-          <w:rPr>
-            <w:rStyle w:val="Hyperlink"/>
-            <w:rFonts w:hint="eastAsia"/>
-            <w:noProof/>
-            <w:rtl/>
-          </w:rPr>
-          <w:t>סביבת</w:t>
-        </w:r>
-        <w:r>
-          <w:rPr>
-            <w:rStyle w:val="Hyperlink"/>
-            <w:noProof/>
-            <w:rtl/>
-          </w:rPr>
-          <w:t xml:space="preserve"> </w:t>
-        </w:r>
-        <w:r>
-          <w:rPr>
-            <w:rStyle w:val="Hyperlink"/>
-            <w:rFonts w:hint="eastAsia"/>
-            <w:noProof/>
-            <w:rtl/>
-          </w:rPr>
-          <w:t>העבודה</w:t>
-        </w:r>
-        <w:r>
-          <w:rPr>
-            <w:rStyle w:val="Hyperlink"/>
-            <w:noProof/>
-            <w:rtl/>
-          </w:rPr>
-          <w:t xml:space="preserve"> </w:t>
-        </w:r>
-        <w:r>
-          <w:rPr>
-            <w:rStyle w:val="Hyperlink"/>
-            <w:rFonts w:hint="eastAsia"/>
-            <w:noProof/>
-            <w:rtl/>
-          </w:rPr>
-          <w:t>והכלים</w:t>
-        </w:r>
-        <w:r>
-          <w:rPr>
-            <w:rStyle w:val="Hyperlink"/>
-            <w:noProof/>
-            <w:rtl/>
-          </w:rPr>
-          <w:t xml:space="preserve"> </w:t>
-        </w:r>
-        <w:r>
-          <w:rPr>
-            <w:rStyle w:val="Hyperlink"/>
-            <w:rFonts w:hint="eastAsia"/>
-            <w:noProof/>
-            <w:rtl/>
-          </w:rPr>
-          <w:t>הנדרשים</w:t>
-        </w:r>
-        <w:r>
-          <w:rPr>
-            <w:rStyle w:val="Hyperlink"/>
-            <w:noProof/>
-            <w:rtl/>
-          </w:rPr>
-          <w:t xml:space="preserve"> </w:t>
-        </w:r>
-        <w:r>
-          <w:rPr>
-            <w:rStyle w:val="Hyperlink"/>
-            <w:rFonts w:hint="eastAsia"/>
-            <w:noProof/>
-            <w:rtl/>
-          </w:rPr>
-          <w:t>לפיתוח</w:t>
-        </w:r>
-        <w:r>
-          <w:rPr>
-            <w:rStyle w:val="Hyperlink"/>
-            <w:noProof/>
-            <w:rtl/>
-          </w:rPr>
-          <w:t>:</w:t>
+            <w:noProof/>
+            <w:rtl/>
+          </w:rPr>
+          <w:t>פירוט סביבת העבודה והכלים הנדרשים לפיתוח:</w:t>
         </w:r>
         <w:r>
           <w:rPr>
@@ -1840,8 +1490,8 @@
         </w:r>
         <w:r>
           <w:rPr>
-            <w:rStyle w:val="Hyperlink"/>
-            <w:noProof/>
+            <w:noProof/>
+            <w:webHidden/>
             <w:rtl/>
           </w:rPr>
           <w:fldChar w:fldCharType="begin"/>
@@ -1874,7 +1524,7 @@
             <w:noProof/>
             <w:webHidden/>
           </w:rPr>
-          <w:instrText>Toc57652857 \h</w:instrText>
+          <w:instrText>Toc62808732 \h</w:instrText>
         </w:r>
         <w:r>
           <w:rPr>
@@ -1886,15 +1536,15 @@
         </w:r>
         <w:r>
           <w:rPr>
-            <w:rStyle w:val="Hyperlink"/>
-            <w:noProof/>
-            <w:rtl/>
-          </w:rPr>
-        </w:r>
-        <w:r>
-          <w:rPr>
-            <w:rStyle w:val="Hyperlink"/>
-            <w:noProof/>
+            <w:noProof/>
+            <w:webHidden/>
+            <w:rtl/>
+          </w:rPr>
+        </w:r>
+        <w:r>
+          <w:rPr>
+            <w:noProof/>
+            <w:webHidden/>
             <w:rtl/>
           </w:rPr>
           <w:fldChar w:fldCharType="separate"/>
@@ -1909,8 +1559,8 @@
         </w:r>
         <w:r>
           <w:rPr>
-            <w:rStyle w:val="Hyperlink"/>
-            <w:noProof/>
+            <w:noProof/>
+            <w:webHidden/>
             <w:rtl/>
           </w:rPr>
           <w:fldChar w:fldCharType="end"/>
@@ -1929,57 +1579,14 @@
           <w:rtl/>
         </w:rPr>
       </w:pPr>
-      <w:hyperlink w:anchor="_Toc57652858" w:history="1">
+      <w:hyperlink w:anchor="_Toc62808733" w:history="1">
         <w:r>
           <w:rPr>
             <w:rStyle w:val="Hyperlink"/>
-            <w:rFonts w:hint="eastAsia"/>
-            <w:noProof/>
-            <w:rtl/>
-          </w:rPr>
-          <w:t>תיאור</w:t>
-        </w:r>
-        <w:r>
-          <w:rPr>
-            <w:rStyle w:val="Hyperlink"/>
-            <w:noProof/>
-            <w:rtl/>
-          </w:rPr>
-          <w:t xml:space="preserve"> </w:t>
-        </w:r>
-        <w:r>
-          <w:rPr>
-            <w:rStyle w:val="Hyperlink"/>
-            <w:rFonts w:hint="eastAsia"/>
-            <w:noProof/>
-            <w:rtl/>
-          </w:rPr>
-          <w:t>המוצר</w:t>
-        </w:r>
-        <w:r>
-          <w:rPr>
-            <w:rStyle w:val="Hyperlink"/>
-            <w:noProof/>
-            <w:rtl/>
-          </w:rPr>
-          <w:t xml:space="preserve"> </w:t>
-        </w:r>
-        <w:r>
-          <w:rPr>
-            <w:rStyle w:val="Hyperlink"/>
-            <w:rFonts w:hint="eastAsia"/>
-            <w:noProof/>
-            <w:rtl/>
-          </w:rPr>
-          <w:t>המוגמר</w:t>
-        </w:r>
-        <w:r>
-          <w:rPr>
-            <w:rStyle w:val="Hyperlink"/>
-            <w:noProof/>
-            <w:rtl/>
-          </w:rPr>
-          <w:t>:</w:t>
+            <w:noProof/>
+            <w:rtl/>
+          </w:rPr>
+          <w:t>תיאור המוצר המוגמר:</w:t>
         </w:r>
         <w:r>
           <w:rPr>
@@ -1991,8 +1598,8 @@
         </w:r>
         <w:r>
           <w:rPr>
-            <w:rStyle w:val="Hyperlink"/>
-            <w:noProof/>
+            <w:noProof/>
+            <w:webHidden/>
             <w:rtl/>
           </w:rPr>
           <w:fldChar w:fldCharType="begin"/>
@@ -2025,7 +1632,7 @@
             <w:noProof/>
             <w:webHidden/>
           </w:rPr>
-          <w:instrText>Toc57652858 \h</w:instrText>
+          <w:instrText>Toc62808733 \h</w:instrText>
         </w:r>
         <w:r>
           <w:rPr>
@@ -2037,15 +1644,15 @@
         </w:r>
         <w:r>
           <w:rPr>
-            <w:rStyle w:val="Hyperlink"/>
-            <w:noProof/>
-            <w:rtl/>
-          </w:rPr>
-        </w:r>
-        <w:r>
-          <w:rPr>
-            <w:rStyle w:val="Hyperlink"/>
-            <w:noProof/>
+            <w:noProof/>
+            <w:webHidden/>
+            <w:rtl/>
+          </w:rPr>
+        </w:r>
+        <w:r>
+          <w:rPr>
+            <w:noProof/>
+            <w:webHidden/>
             <w:rtl/>
           </w:rPr>
           <w:fldChar w:fldCharType="separate"/>
@@ -2060,8 +1667,8 @@
         </w:r>
         <w:r>
           <w:rPr>
-            <w:rStyle w:val="Hyperlink"/>
-            <w:noProof/>
+            <w:noProof/>
+            <w:webHidden/>
             <w:rtl/>
           </w:rPr>
           <w:fldChar w:fldCharType="end"/>
@@ -2080,57 +1687,14 @@
           <w:rtl/>
         </w:rPr>
       </w:pPr>
-      <w:hyperlink w:anchor="_Toc57652859" w:history="1">
+      <w:hyperlink w:anchor="_Toc62808734" w:history="1">
         <w:r>
           <w:rPr>
             <w:rStyle w:val="Hyperlink"/>
-            <w:rFonts w:hint="eastAsia"/>
-            <w:noProof/>
-            <w:rtl/>
-          </w:rPr>
-          <w:t>ניהול</w:t>
-        </w:r>
-        <w:r>
-          <w:rPr>
-            <w:rStyle w:val="Hyperlink"/>
-            <w:noProof/>
-            <w:rtl/>
-          </w:rPr>
-          <w:t xml:space="preserve"> </w:t>
-        </w:r>
-        <w:r>
-          <w:rPr>
-            <w:rStyle w:val="Hyperlink"/>
-            <w:rFonts w:hint="eastAsia"/>
-            <w:noProof/>
-            <w:rtl/>
-          </w:rPr>
-          <w:t>פרויקט</w:t>
-        </w:r>
-        <w:r>
-          <w:rPr>
-            <w:rStyle w:val="Hyperlink"/>
-            <w:noProof/>
-            <w:rtl/>
-          </w:rPr>
-          <w:t xml:space="preserve"> </w:t>
-        </w:r>
-        <w:r>
-          <w:rPr>
-            <w:rStyle w:val="Hyperlink"/>
-            <w:rFonts w:hint="eastAsia"/>
-            <w:noProof/>
-            <w:rtl/>
-          </w:rPr>
-          <w:t>עתידי</w:t>
-        </w:r>
-        <w:r>
-          <w:rPr>
-            <w:rStyle w:val="Hyperlink"/>
-            <w:noProof/>
-            <w:rtl/>
-          </w:rPr>
-          <w:t>:</w:t>
+            <w:noProof/>
+            <w:rtl/>
+          </w:rPr>
+          <w:t>ניהול פרויקט עתידי:</w:t>
         </w:r>
         <w:r>
           <w:rPr>
@@ -2142,8 +1706,8 @@
         </w:r>
         <w:r>
           <w:rPr>
-            <w:rStyle w:val="Hyperlink"/>
-            <w:noProof/>
+            <w:noProof/>
+            <w:webHidden/>
             <w:rtl/>
           </w:rPr>
           <w:fldChar w:fldCharType="begin"/>
@@ -2176,7 +1740,7 @@
             <w:noProof/>
             <w:webHidden/>
           </w:rPr>
-          <w:instrText>Toc57652859 \h</w:instrText>
+          <w:instrText>Toc62808734 \h</w:instrText>
         </w:r>
         <w:r>
           <w:rPr>
@@ -2188,15 +1752,15 @@
         </w:r>
         <w:r>
           <w:rPr>
-            <w:rStyle w:val="Hyperlink"/>
-            <w:noProof/>
-            <w:rtl/>
-          </w:rPr>
-        </w:r>
-        <w:r>
-          <w:rPr>
-            <w:rStyle w:val="Hyperlink"/>
-            <w:noProof/>
+            <w:noProof/>
+            <w:webHidden/>
+            <w:rtl/>
+          </w:rPr>
+        </w:r>
+        <w:r>
+          <w:rPr>
+            <w:noProof/>
+            <w:webHidden/>
             <w:rtl/>
           </w:rPr>
           <w:fldChar w:fldCharType="separate"/>
@@ -2211,8 +1775,8 @@
         </w:r>
         <w:r>
           <w:rPr>
-            <w:rStyle w:val="Hyperlink"/>
-            <w:noProof/>
+            <w:noProof/>
+            <w:webHidden/>
             <w:rtl/>
           </w:rPr>
           <w:fldChar w:fldCharType="end"/>
@@ -2228,32 +1792,14 @@
           <w:rtl/>
         </w:rPr>
       </w:pPr>
-      <w:hyperlink w:anchor="_Toc57652860" w:history="1">
+      <w:hyperlink w:anchor="_Toc62808735" w:history="1">
         <w:r>
           <w:rPr>
             <w:rStyle w:val="Hyperlink"/>
-            <w:rFonts w:hint="eastAsia"/>
-            <w:noProof/>
-            <w:rtl/>
-          </w:rPr>
-          <w:t>מסמך</w:t>
-        </w:r>
-        <w:r>
-          <w:rPr>
-            <w:rStyle w:val="Hyperlink"/>
-            <w:noProof/>
-            <w:rtl/>
-          </w:rPr>
-          <w:t xml:space="preserve"> </w:t>
-        </w:r>
-        <w:r>
-          <w:rPr>
-            <w:rStyle w:val="Hyperlink"/>
-            <w:rFonts w:hint="eastAsia"/>
-            <w:noProof/>
-            <w:rtl/>
-          </w:rPr>
-          <w:t>אפיון</w:t>
+            <w:noProof/>
+            <w:rtl/>
+          </w:rPr>
+          <w:t>מסמך אפיון</w:t>
         </w:r>
         <w:r>
           <w:rPr>
@@ -2265,8 +1811,8 @@
         </w:r>
         <w:r>
           <w:rPr>
-            <w:rStyle w:val="Hyperlink"/>
-            <w:noProof/>
+            <w:noProof/>
+            <w:webHidden/>
             <w:rtl/>
           </w:rPr>
           <w:fldChar w:fldCharType="begin"/>
@@ -2299,7 +1845,7 @@
             <w:noProof/>
             <w:webHidden/>
           </w:rPr>
-          <w:instrText>Toc57652860 \h</w:instrText>
+          <w:instrText>Toc62808735 \h</w:instrText>
         </w:r>
         <w:r>
           <w:rPr>
@@ -2311,15 +1857,15 @@
         </w:r>
         <w:r>
           <w:rPr>
-            <w:rStyle w:val="Hyperlink"/>
-            <w:noProof/>
-            <w:rtl/>
-          </w:rPr>
-        </w:r>
-        <w:r>
-          <w:rPr>
-            <w:rStyle w:val="Hyperlink"/>
-            <w:noProof/>
+            <w:noProof/>
+            <w:webHidden/>
+            <w:rtl/>
+          </w:rPr>
+        </w:r>
+        <w:r>
+          <w:rPr>
+            <w:noProof/>
+            <w:webHidden/>
             <w:rtl/>
           </w:rPr>
           <w:fldChar w:fldCharType="separate"/>
@@ -2334,8 +1880,8 @@
         </w:r>
         <w:r>
           <w:rPr>
-            <w:rStyle w:val="Hyperlink"/>
-            <w:noProof/>
+            <w:noProof/>
+            <w:webHidden/>
             <w:rtl/>
           </w:rPr>
           <w:fldChar w:fldCharType="end"/>
@@ -2354,32 +1900,14 @@
           <w:rtl/>
         </w:rPr>
       </w:pPr>
-      <w:hyperlink w:anchor="_Toc57652861" w:history="1">
+      <w:hyperlink w:anchor="_Toc62808736" w:history="1">
         <w:r>
           <w:rPr>
             <w:rStyle w:val="Hyperlink"/>
-            <w:rFonts w:hint="eastAsia"/>
-            <w:noProof/>
-            <w:rtl/>
-          </w:rPr>
-          <w:t>פונקציונליות</w:t>
-        </w:r>
-        <w:r>
-          <w:rPr>
-            <w:rStyle w:val="Hyperlink"/>
-            <w:noProof/>
-            <w:rtl/>
-          </w:rPr>
-          <w:t xml:space="preserve"> </w:t>
-        </w:r>
-        <w:r>
-          <w:rPr>
-            <w:rStyle w:val="Hyperlink"/>
-            <w:rFonts w:hint="eastAsia"/>
-            <w:noProof/>
-            <w:rtl/>
-          </w:rPr>
-          <w:t>המערכת</w:t>
+            <w:noProof/>
+            <w:rtl/>
+          </w:rPr>
+          <w:t>פונקציונליות המערכת</w:t>
         </w:r>
         <w:r>
           <w:rPr>
@@ -2391,8 +1919,8 @@
         </w:r>
         <w:r>
           <w:rPr>
-            <w:rStyle w:val="Hyperlink"/>
-            <w:noProof/>
+            <w:noProof/>
+            <w:webHidden/>
             <w:rtl/>
           </w:rPr>
           <w:fldChar w:fldCharType="begin"/>
@@ -2425,7 +1953,7 @@
             <w:noProof/>
             <w:webHidden/>
           </w:rPr>
-          <w:instrText>Toc57652861 \h</w:instrText>
+          <w:instrText>Toc62808736 \h</w:instrText>
         </w:r>
         <w:r>
           <w:rPr>
@@ -2437,15 +1965,15 @@
         </w:r>
         <w:r>
           <w:rPr>
-            <w:rStyle w:val="Hyperlink"/>
-            <w:noProof/>
-            <w:rtl/>
-          </w:rPr>
-        </w:r>
-        <w:r>
-          <w:rPr>
-            <w:rStyle w:val="Hyperlink"/>
-            <w:noProof/>
+            <w:noProof/>
+            <w:webHidden/>
+            <w:rtl/>
+          </w:rPr>
+        </w:r>
+        <w:r>
+          <w:rPr>
+            <w:noProof/>
+            <w:webHidden/>
             <w:rtl/>
           </w:rPr>
           <w:fldChar w:fldCharType="separate"/>
@@ -2460,8 +1988,8 @@
         </w:r>
         <w:r>
           <w:rPr>
-            <w:rStyle w:val="Hyperlink"/>
-            <w:noProof/>
+            <w:noProof/>
+            <w:webHidden/>
             <w:rtl/>
           </w:rPr>
           <w:fldChar w:fldCharType="end"/>
@@ -2480,49 +2008,14 @@
           <w:rtl/>
         </w:rPr>
       </w:pPr>
-      <w:hyperlink w:anchor="_Toc57652862" w:history="1">
+      <w:hyperlink w:anchor="_Toc62808737" w:history="1">
         <w:r>
           <w:rPr>
             <w:rStyle w:val="Hyperlink"/>
-            <w:rFonts w:hint="eastAsia"/>
-            <w:noProof/>
-            <w:rtl/>
-          </w:rPr>
-          <w:t>דרישות</w:t>
-        </w:r>
-        <w:r>
-          <w:rPr>
-            <w:rStyle w:val="Hyperlink"/>
-            <w:noProof/>
-            <w:rtl/>
-          </w:rPr>
-          <w:t xml:space="preserve"> </w:t>
-        </w:r>
-        <w:r>
-          <w:rPr>
-            <w:rStyle w:val="Hyperlink"/>
-            <w:rFonts w:hint="eastAsia"/>
-            <w:noProof/>
-            <w:rtl/>
-          </w:rPr>
-          <w:t>בסיס</w:t>
-        </w:r>
-        <w:r>
-          <w:rPr>
-            <w:rStyle w:val="Hyperlink"/>
-            <w:noProof/>
-            <w:rtl/>
-          </w:rPr>
-          <w:t xml:space="preserve"> </w:t>
-        </w:r>
-        <w:r>
-          <w:rPr>
-            <w:rStyle w:val="Hyperlink"/>
-            <w:rFonts w:hint="eastAsia"/>
-            <w:noProof/>
-            <w:rtl/>
-          </w:rPr>
-          <w:t>נתונים</w:t>
+            <w:noProof/>
+            <w:rtl/>
+          </w:rPr>
+          <w:t>דרישות בסיס נתונים</w:t>
         </w:r>
         <w:r>
           <w:rPr>
@@ -2534,8 +2027,8 @@
         </w:r>
         <w:r>
           <w:rPr>
-            <w:rStyle w:val="Hyperlink"/>
-            <w:noProof/>
+            <w:noProof/>
+            <w:webHidden/>
             <w:rtl/>
           </w:rPr>
           <w:fldChar w:fldCharType="begin"/>
@@ -2568,7 +2061,7 @@
             <w:noProof/>
             <w:webHidden/>
           </w:rPr>
-          <w:instrText>Toc57652862 \h</w:instrText>
+          <w:instrText>Toc62808737 \h</w:instrText>
         </w:r>
         <w:r>
           <w:rPr>
@@ -2580,15 +2073,15 @@
         </w:r>
         <w:r>
           <w:rPr>
-            <w:rStyle w:val="Hyperlink"/>
-            <w:noProof/>
-            <w:rtl/>
-          </w:rPr>
-        </w:r>
-        <w:r>
-          <w:rPr>
-            <w:rStyle w:val="Hyperlink"/>
-            <w:noProof/>
+            <w:noProof/>
+            <w:webHidden/>
+            <w:rtl/>
+          </w:rPr>
+        </w:r>
+        <w:r>
+          <w:rPr>
+            <w:noProof/>
+            <w:webHidden/>
             <w:rtl/>
           </w:rPr>
           <w:fldChar w:fldCharType="separate"/>
@@ -2603,8 +2096,8 @@
         </w:r>
         <w:r>
           <w:rPr>
-            <w:rStyle w:val="Hyperlink"/>
-            <w:noProof/>
+            <w:noProof/>
+            <w:webHidden/>
             <w:rtl/>
           </w:rPr>
           <w:fldChar w:fldCharType="end"/>
@@ -2623,32 +2116,14 @@
           <w:rtl/>
         </w:rPr>
       </w:pPr>
-      <w:hyperlink w:anchor="_Toc57652863" w:history="1">
+      <w:hyperlink w:anchor="_Toc62808738" w:history="1">
         <w:r>
           <w:rPr>
             <w:rStyle w:val="Hyperlink"/>
-            <w:rFonts w:hint="eastAsia"/>
-            <w:noProof/>
-            <w:rtl/>
-          </w:rPr>
-          <w:t>סביבת</w:t>
-        </w:r>
-        <w:r>
-          <w:rPr>
-            <w:rStyle w:val="Hyperlink"/>
-            <w:noProof/>
-            <w:rtl/>
-          </w:rPr>
-          <w:t xml:space="preserve"> </w:t>
-        </w:r>
-        <w:r>
-          <w:rPr>
-            <w:rStyle w:val="Hyperlink"/>
-            <w:rFonts w:hint="eastAsia"/>
-            <w:noProof/>
-            <w:rtl/>
-          </w:rPr>
-          <w:t>עבודה</w:t>
+            <w:noProof/>
+            <w:rtl/>
+          </w:rPr>
+          <w:t>סביבת עבודה</w:t>
         </w:r>
         <w:r>
           <w:rPr>
@@ -2660,8 +2135,8 @@
         </w:r>
         <w:r>
           <w:rPr>
-            <w:rStyle w:val="Hyperlink"/>
-            <w:noProof/>
+            <w:noProof/>
+            <w:webHidden/>
             <w:rtl/>
           </w:rPr>
           <w:fldChar w:fldCharType="begin"/>
@@ -2694,7 +2169,7 @@
             <w:noProof/>
             <w:webHidden/>
           </w:rPr>
-          <w:instrText>Toc57652863 \h</w:instrText>
+          <w:instrText>Toc62808738 \h</w:instrText>
         </w:r>
         <w:r>
           <w:rPr>
@@ -2706,15 +2181,15 @@
         </w:r>
         <w:r>
           <w:rPr>
-            <w:rStyle w:val="Hyperlink"/>
-            <w:noProof/>
-            <w:rtl/>
-          </w:rPr>
-        </w:r>
-        <w:r>
-          <w:rPr>
-            <w:rStyle w:val="Hyperlink"/>
-            <w:noProof/>
+            <w:noProof/>
+            <w:webHidden/>
+            <w:rtl/>
+          </w:rPr>
+        </w:r>
+        <w:r>
+          <w:rPr>
+            <w:noProof/>
+            <w:webHidden/>
             <w:rtl/>
           </w:rPr>
           <w:fldChar w:fldCharType="separate"/>
@@ -2729,8 +2204,8 @@
         </w:r>
         <w:r>
           <w:rPr>
-            <w:rStyle w:val="Hyperlink"/>
-            <w:noProof/>
+            <w:noProof/>
+            <w:webHidden/>
             <w:rtl/>
           </w:rPr>
           <w:fldChar w:fldCharType="end"/>
@@ -2746,11 +2221,547 @@
           <w:rtl/>
         </w:rPr>
       </w:pPr>
-      <w:hyperlink w:anchor="_Toc57652864" w:history="1">
+      <w:hyperlink w:anchor="_Toc62808739" w:history="1">
         <w:r>
           <w:rPr>
             <w:rStyle w:val="Hyperlink"/>
-            <w:rFonts w:hint="eastAsia"/>
+            <w:noProof/>
+            <w:rtl/>
+          </w:rPr>
+          <w:t>מסמך עיצוב</w:t>
+        </w:r>
+        <w:r>
+          <w:rPr>
+            <w:noProof/>
+            <w:webHidden/>
+            <w:rtl/>
+          </w:rPr>
+          <w:tab/>
+        </w:r>
+        <w:r>
+          <w:rPr>
+            <w:noProof/>
+            <w:webHidden/>
+            <w:rtl/>
+          </w:rPr>
+          <w:fldChar w:fldCharType="begin"/>
+        </w:r>
+        <w:r>
+          <w:rPr>
+            <w:noProof/>
+            <w:webHidden/>
+            <w:rtl/>
+          </w:rPr>
+          <w:instrText xml:space="preserve"> </w:instrText>
+        </w:r>
+        <w:r>
+          <w:rPr>
+            <w:noProof/>
+            <w:webHidden/>
+          </w:rPr>
+          <w:instrText>PAGEREF</w:instrText>
+        </w:r>
+        <w:r>
+          <w:rPr>
+            <w:noProof/>
+            <w:webHidden/>
+            <w:rtl/>
+          </w:rPr>
+          <w:instrText xml:space="preserve"> _</w:instrText>
+        </w:r>
+        <w:r>
+          <w:rPr>
+            <w:noProof/>
+            <w:webHidden/>
+          </w:rPr>
+          <w:instrText>Toc62808739 \h</w:instrText>
+        </w:r>
+        <w:r>
+          <w:rPr>
+            <w:noProof/>
+            <w:webHidden/>
+            <w:rtl/>
+          </w:rPr>
+          <w:instrText xml:space="preserve"> </w:instrText>
+        </w:r>
+        <w:r>
+          <w:rPr>
+            <w:noProof/>
+            <w:webHidden/>
+            <w:rtl/>
+          </w:rPr>
+        </w:r>
+        <w:r>
+          <w:rPr>
+            <w:noProof/>
+            <w:webHidden/>
+            <w:rtl/>
+          </w:rPr>
+          <w:fldChar w:fldCharType="separate"/>
+        </w:r>
+        <w:r>
+          <w:rPr>
+            <w:noProof/>
+            <w:webHidden/>
+            <w:rtl/>
+          </w:rPr>
+          <w:t>13</w:t>
+        </w:r>
+        <w:r>
+          <w:rPr>
+            <w:noProof/>
+            <w:webHidden/>
+            <w:rtl/>
+          </w:rPr>
+          <w:fldChar w:fldCharType="end"/>
+        </w:r>
+      </w:hyperlink>
+    </w:p>
+    <w:p>
+      <w:pPr>
+        <w:pStyle w:val="TOC2"/>
+        <w:tabs>
+          <w:tab w:val="right" w:leader="dot" w:pos="8296"/>
+        </w:tabs>
+        <w:rPr>
+          <w:rFonts w:eastAsiaTheme="minorEastAsia"/>
+          <w:noProof/>
+          <w:rtl/>
+        </w:rPr>
+      </w:pPr>
+      <w:hyperlink w:anchor="_Toc62808740" w:history="1">
+        <w:r>
+          <w:rPr>
+            <w:rStyle w:val="Hyperlink"/>
+            <w:noProof/>
+            <w:rtl/>
+          </w:rPr>
+          <w:t>תיאור בסיס מערכת הנתונים במערכת</w:t>
+        </w:r>
+        <w:r>
+          <w:rPr>
+            <w:noProof/>
+            <w:webHidden/>
+            <w:rtl/>
+          </w:rPr>
+          <w:tab/>
+        </w:r>
+        <w:r>
+          <w:rPr>
+            <w:noProof/>
+            <w:webHidden/>
+            <w:rtl/>
+          </w:rPr>
+          <w:fldChar w:fldCharType="begin"/>
+        </w:r>
+        <w:r>
+          <w:rPr>
+            <w:noProof/>
+            <w:webHidden/>
+            <w:rtl/>
+          </w:rPr>
+          <w:instrText xml:space="preserve"> </w:instrText>
+        </w:r>
+        <w:r>
+          <w:rPr>
+            <w:noProof/>
+            <w:webHidden/>
+          </w:rPr>
+          <w:instrText>PAGEREF</w:instrText>
+        </w:r>
+        <w:r>
+          <w:rPr>
+            <w:noProof/>
+            <w:webHidden/>
+            <w:rtl/>
+          </w:rPr>
+          <w:instrText xml:space="preserve"> _</w:instrText>
+        </w:r>
+        <w:r>
+          <w:rPr>
+            <w:noProof/>
+            <w:webHidden/>
+          </w:rPr>
+          <w:instrText>Toc62808740 \h</w:instrText>
+        </w:r>
+        <w:r>
+          <w:rPr>
+            <w:noProof/>
+            <w:webHidden/>
+            <w:rtl/>
+          </w:rPr>
+          <w:instrText xml:space="preserve"> </w:instrText>
+        </w:r>
+        <w:r>
+          <w:rPr>
+            <w:noProof/>
+            <w:webHidden/>
+            <w:rtl/>
+          </w:rPr>
+        </w:r>
+        <w:r>
+          <w:rPr>
+            <w:noProof/>
+            <w:webHidden/>
+            <w:rtl/>
+          </w:rPr>
+          <w:fldChar w:fldCharType="separate"/>
+        </w:r>
+        <w:r>
+          <w:rPr>
+            <w:noProof/>
+            <w:webHidden/>
+            <w:rtl/>
+          </w:rPr>
+          <w:t>14</w:t>
+        </w:r>
+        <w:r>
+          <w:rPr>
+            <w:noProof/>
+            <w:webHidden/>
+            <w:rtl/>
+          </w:rPr>
+          <w:fldChar w:fldCharType="end"/>
+        </w:r>
+      </w:hyperlink>
+    </w:p>
+    <w:p>
+      <w:pPr>
+        <w:pStyle w:val="TOC2"/>
+        <w:tabs>
+          <w:tab w:val="right" w:leader="dot" w:pos="8296"/>
+        </w:tabs>
+        <w:rPr>
+          <w:rFonts w:eastAsiaTheme="minorEastAsia"/>
+          <w:noProof/>
+          <w:rtl/>
+        </w:rPr>
+      </w:pPr>
+      <w:hyperlink w:anchor="_Toc62808741" w:history="1">
+        <w:r>
+          <w:rPr>
+            <w:rStyle w:val="Hyperlink"/>
+            <w:noProof/>
+            <w:rtl/>
+          </w:rPr>
+          <w:t>שדות בסיס הנתונים</w:t>
+        </w:r>
+        <w:r>
+          <w:rPr>
+            <w:noProof/>
+            <w:webHidden/>
+            <w:rtl/>
+          </w:rPr>
+          <w:tab/>
+        </w:r>
+        <w:r>
+          <w:rPr>
+            <w:noProof/>
+            <w:webHidden/>
+            <w:rtl/>
+          </w:rPr>
+          <w:fldChar w:fldCharType="begin"/>
+        </w:r>
+        <w:r>
+          <w:rPr>
+            <w:noProof/>
+            <w:webHidden/>
+            <w:rtl/>
+          </w:rPr>
+          <w:instrText xml:space="preserve"> </w:instrText>
+        </w:r>
+        <w:r>
+          <w:rPr>
+            <w:noProof/>
+            <w:webHidden/>
+          </w:rPr>
+          <w:instrText>PAGEREF</w:instrText>
+        </w:r>
+        <w:r>
+          <w:rPr>
+            <w:noProof/>
+            <w:webHidden/>
+            <w:rtl/>
+          </w:rPr>
+          <w:instrText xml:space="preserve"> _</w:instrText>
+        </w:r>
+        <w:r>
+          <w:rPr>
+            <w:noProof/>
+            <w:webHidden/>
+          </w:rPr>
+          <w:instrText>Toc62808741 \h</w:instrText>
+        </w:r>
+        <w:r>
+          <w:rPr>
+            <w:noProof/>
+            <w:webHidden/>
+            <w:rtl/>
+          </w:rPr>
+          <w:instrText xml:space="preserve"> </w:instrText>
+        </w:r>
+        <w:r>
+          <w:rPr>
+            <w:noProof/>
+            <w:webHidden/>
+            <w:rtl/>
+          </w:rPr>
+        </w:r>
+        <w:r>
+          <w:rPr>
+            <w:noProof/>
+            <w:webHidden/>
+            <w:rtl/>
+          </w:rPr>
+          <w:fldChar w:fldCharType="separate"/>
+        </w:r>
+        <w:r>
+          <w:rPr>
+            <w:noProof/>
+            <w:webHidden/>
+            <w:rtl/>
+          </w:rPr>
+          <w:t>14</w:t>
+        </w:r>
+        <w:r>
+          <w:rPr>
+            <w:noProof/>
+            <w:webHidden/>
+            <w:rtl/>
+          </w:rPr>
+          <w:fldChar w:fldCharType="end"/>
+        </w:r>
+      </w:hyperlink>
+    </w:p>
+    <w:p>
+      <w:pPr>
+        <w:pStyle w:val="TOC2"/>
+        <w:tabs>
+          <w:tab w:val="right" w:leader="dot" w:pos="8296"/>
+        </w:tabs>
+        <w:rPr>
+          <w:rFonts w:eastAsiaTheme="minorEastAsia"/>
+          <w:noProof/>
+          <w:rtl/>
+        </w:rPr>
+      </w:pPr>
+      <w:hyperlink w:anchor="_Toc62808742" w:history="1">
+        <w:r>
+          <w:rPr>
+            <w:rStyle w:val="Hyperlink"/>
+            <w:noProof/>
+            <w:rtl/>
+          </w:rPr>
+          <w:t>הסבר השדות</w:t>
+        </w:r>
+        <w:r>
+          <w:rPr>
+            <w:noProof/>
+            <w:webHidden/>
+            <w:rtl/>
+          </w:rPr>
+          <w:tab/>
+        </w:r>
+        <w:r>
+          <w:rPr>
+            <w:noProof/>
+            <w:webHidden/>
+            <w:rtl/>
+          </w:rPr>
+          <w:fldChar w:fldCharType="begin"/>
+        </w:r>
+        <w:r>
+          <w:rPr>
+            <w:noProof/>
+            <w:webHidden/>
+            <w:rtl/>
+          </w:rPr>
+          <w:instrText xml:space="preserve"> </w:instrText>
+        </w:r>
+        <w:r>
+          <w:rPr>
+            <w:noProof/>
+            <w:webHidden/>
+          </w:rPr>
+          <w:instrText>PAGEREF</w:instrText>
+        </w:r>
+        <w:r>
+          <w:rPr>
+            <w:noProof/>
+            <w:webHidden/>
+            <w:rtl/>
+          </w:rPr>
+          <w:instrText xml:space="preserve"> _</w:instrText>
+        </w:r>
+        <w:r>
+          <w:rPr>
+            <w:noProof/>
+            <w:webHidden/>
+          </w:rPr>
+          <w:instrText>Toc62808742 \h</w:instrText>
+        </w:r>
+        <w:r>
+          <w:rPr>
+            <w:noProof/>
+            <w:webHidden/>
+            <w:rtl/>
+          </w:rPr>
+          <w:instrText xml:space="preserve"> </w:instrText>
+        </w:r>
+        <w:r>
+          <w:rPr>
+            <w:noProof/>
+            <w:webHidden/>
+            <w:rtl/>
+          </w:rPr>
+        </w:r>
+        <w:r>
+          <w:rPr>
+            <w:noProof/>
+            <w:webHidden/>
+            <w:rtl/>
+          </w:rPr>
+          <w:fldChar w:fldCharType="separate"/>
+        </w:r>
+        <w:r>
+          <w:rPr>
+            <w:noProof/>
+            <w:webHidden/>
+            <w:rtl/>
+          </w:rPr>
+          <w:t>14</w:t>
+        </w:r>
+        <w:r>
+          <w:rPr>
+            <w:noProof/>
+            <w:webHidden/>
+            <w:rtl/>
+          </w:rPr>
+          <w:fldChar w:fldCharType="end"/>
+        </w:r>
+      </w:hyperlink>
+    </w:p>
+    <w:p>
+      <w:pPr>
+        <w:pStyle w:val="TOC2"/>
+        <w:tabs>
+          <w:tab w:val="right" w:leader="dot" w:pos="8296"/>
+        </w:tabs>
+        <w:rPr>
+          <w:rFonts w:eastAsiaTheme="minorEastAsia"/>
+          <w:noProof/>
+          <w:rtl/>
+        </w:rPr>
+      </w:pPr>
+      <w:hyperlink w:anchor="_Toc62808743" w:history="1">
+        <w:r>
+          <w:rPr>
+            <w:rStyle w:val="Hyperlink"/>
+            <w:noProof/>
+            <w:rtl/>
+          </w:rPr>
+          <w:t>מודולים</w:t>
+        </w:r>
+        <w:r>
+          <w:rPr>
+            <w:noProof/>
+            <w:webHidden/>
+            <w:rtl/>
+          </w:rPr>
+          <w:tab/>
+        </w:r>
+        <w:r>
+          <w:rPr>
+            <w:noProof/>
+            <w:webHidden/>
+            <w:rtl/>
+          </w:rPr>
+          <w:fldChar w:fldCharType="begin"/>
+        </w:r>
+        <w:r>
+          <w:rPr>
+            <w:noProof/>
+            <w:webHidden/>
+            <w:rtl/>
+          </w:rPr>
+          <w:instrText xml:space="preserve"> </w:instrText>
+        </w:r>
+        <w:r>
+          <w:rPr>
+            <w:noProof/>
+            <w:webHidden/>
+          </w:rPr>
+          <w:instrText>PAGEREF</w:instrText>
+        </w:r>
+        <w:r>
+          <w:rPr>
+            <w:noProof/>
+            <w:webHidden/>
+            <w:rtl/>
+          </w:rPr>
+          <w:instrText xml:space="preserve"> _</w:instrText>
+        </w:r>
+        <w:r>
+          <w:rPr>
+            <w:noProof/>
+            <w:webHidden/>
+          </w:rPr>
+          <w:instrText>Toc62808743 \h</w:instrText>
+        </w:r>
+        <w:r>
+          <w:rPr>
+            <w:noProof/>
+            <w:webHidden/>
+            <w:rtl/>
+          </w:rPr>
+          <w:instrText xml:space="preserve"> </w:instrText>
+        </w:r>
+        <w:r>
+          <w:rPr>
+            <w:noProof/>
+            <w:webHidden/>
+            <w:rtl/>
+          </w:rPr>
+        </w:r>
+        <w:r>
+          <w:rPr>
+            <w:noProof/>
+            <w:webHidden/>
+            <w:rtl/>
+          </w:rPr>
+          <w:fldChar w:fldCharType="separate"/>
+        </w:r>
+        <w:r>
+          <w:rPr>
+            <w:noProof/>
+            <w:webHidden/>
+            <w:rtl/>
+          </w:rPr>
+          <w:t>15</w:t>
+        </w:r>
+        <w:r>
+          <w:rPr>
+            <w:noProof/>
+            <w:webHidden/>
+            <w:rtl/>
+          </w:rPr>
+          <w:fldChar w:fldCharType="end"/>
+        </w:r>
+      </w:hyperlink>
+    </w:p>
+    <w:p>
+      <w:pPr>
+        <w:pStyle w:val="TOC1"/>
+        <w:rPr>
+          <w:rFonts w:eastAsiaTheme="minorEastAsia"/>
+          <w:noProof/>
+          <w:rtl/>
+        </w:rPr>
+      </w:pPr>
+      <w:hyperlink w:anchor="_Toc62808744" w:history="1">
+        <w:r>
+          <w:rPr>
+            <w:rStyle w:val="Hyperlink"/>
             <w:noProof/>
             <w:rtl/>
           </w:rPr>
@@ -2766,8 +2777,8 @@
         </w:r>
         <w:r>
           <w:rPr>
-            <w:rStyle w:val="Hyperlink"/>
-            <w:noProof/>
+            <w:noProof/>
+            <w:webHidden/>
             <w:rtl/>
           </w:rPr>
           <w:fldChar w:fldCharType="begin"/>
@@ -2800,7 +2811,7 @@
             <w:noProof/>
             <w:webHidden/>
           </w:rPr>
-          <w:instrText>Toc57652864 \h</w:instrText>
+          <w:instrText>Toc62808744 \h</w:instrText>
         </w:r>
         <w:r>
           <w:rPr>
@@ -2812,15 +2823,15 @@
         </w:r>
         <w:r>
           <w:rPr>
-            <w:rStyle w:val="Hyperlink"/>
-            <w:noProof/>
-            <w:rtl/>
-          </w:rPr>
-        </w:r>
-        <w:r>
-          <w:rPr>
-            <w:rStyle w:val="Hyperlink"/>
-            <w:noProof/>
+            <w:noProof/>
+            <w:webHidden/>
+            <w:rtl/>
+          </w:rPr>
+        </w:r>
+        <w:r>
+          <w:rPr>
+            <w:noProof/>
+            <w:webHidden/>
             <w:rtl/>
           </w:rPr>
           <w:fldChar w:fldCharType="separate"/>
@@ -2831,12 +2842,12 @@
             <w:webHidden/>
             <w:rtl/>
           </w:rPr>
-          <w:t>13</w:t>
-        </w:r>
-        <w:r>
-          <w:rPr>
-            <w:rStyle w:val="Hyperlink"/>
-            <w:noProof/>
+          <w:t>15</w:t>
+        </w:r>
+        <w:r>
+          <w:rPr>
+            <w:noProof/>
+            <w:webHidden/>
             <w:rtl/>
           </w:rPr>
           <w:fldChar w:fldCharType="end"/>
@@ -3063,7 +3074,7 @@
           <w:rtl/>
         </w:rPr>
       </w:pPr>
-      <w:bookmarkStart w:id="0" w:name="_Toc57652847"/>
+      <w:bookmarkStart w:id="0" w:name="_Toc62808722"/>
       <w:r>
         <w:rPr>
           <w:rtl/>
@@ -3135,7 +3146,7 @@
           <w:rtl/>
         </w:rPr>
       </w:pPr>
-      <w:bookmarkStart w:id="1" w:name="_Toc57652848"/>
+      <w:bookmarkStart w:id="1" w:name="_Toc62808723"/>
       <w:r>
         <w:rPr>
           <w:rtl/>
@@ -3251,7 +3262,7 @@
           <w:rtl/>
         </w:rPr>
       </w:pPr>
-      <w:bookmarkStart w:id="2" w:name="_Toc57652849"/>
+      <w:bookmarkStart w:id="2" w:name="_Toc62808724"/>
       <w:r>
         <w:rPr>
           <w:rtl/>
@@ -3281,7 +3292,7 @@
           <w:rtl/>
         </w:rPr>
       </w:pPr>
-      <w:bookmarkStart w:id="3" w:name="_Toc57652850"/>
+      <w:bookmarkStart w:id="3" w:name="_Toc62808725"/>
       <w:r>
         <w:rPr>
           <w:rtl/>
@@ -3303,7 +3314,6 @@
         </w:rPr>
         <w:t>הפרויקט הוא משחק רב משתתפים, בו כל משתמש נרשם באמצעות יצירת שחקן חדש או שמתחבר לשחקן קיים ובאחת מהדרכים נכנס למאגר המשתמשים, משתמש אחד נבחר מבין שאר המשתתפים ומוצגת בפניו באופן פרטי (ולא בפני שאר המשתתפים) מילה ממאגר מידע מוכן של פריטים, חפצים, בעלי חיים, מקצועות ועוד... ועליו להביע את המילה על ידי ציורה על הלוח בעוד שעל שאר המשתתפים לנחש את המילה על ידי כתיבתה בצ'אט.</w:t>
       </w:r>
-      <w:bookmarkStart w:id="4" w:name="_Toc57652851"/>
     </w:p>
     <w:p>
       <w:pPr>
@@ -3312,6 +3322,7 @@
           <w:rtl/>
         </w:rPr>
       </w:pPr>
+      <w:bookmarkStart w:id="4" w:name="_Toc62808726"/>
       <w:r>
         <w:rPr>
           <w:rtl/>
@@ -3356,7 +3367,6 @@
           <w:rtl/>
         </w:rPr>
       </w:pPr>
-      <w:bookmarkStart w:id="5" w:name="_Toc57652852"/>
     </w:p>
     <w:p>
       <w:pPr>
@@ -3389,6 +3399,7 @@
           <w:rtl/>
         </w:rPr>
       </w:pPr>
+      <w:bookmarkStart w:id="5" w:name="_Toc62808727"/>
       <w:r>
         <w:rPr>
           <w:rtl/>
@@ -3446,7 +3457,7 @@
           <w:rtl/>
         </w:rPr>
       </w:pPr>
-      <w:bookmarkStart w:id="6" w:name="_Toc57652853"/>
+      <w:bookmarkStart w:id="6" w:name="_Toc62808728"/>
       <w:r>
         <w:rPr>
           <w:rtl/>
@@ -3533,13 +3544,23 @@
       </w:pPr>
       <w:r>
         <w:rPr>
+          <w:rFonts w:eastAsia="Calibri" w:cstheme="minorHAnsi" w:hint="cs"/>
+          <w:b/>
+          <w:color w:val="000000"/>
+          <w:u w:val="single"/>
+          <w:rtl/>
+        </w:rPr>
+        <w:t>תרשים</w:t>
+      </w:r>
+      <w:r>
+        <w:rPr>
           <w:rFonts w:eastAsia="Calibri" w:cstheme="minorHAnsi"/>
           <w:b/>
           <w:color w:val="000000"/>
           <w:u w:val="single"/>
           <w:rtl/>
         </w:rPr>
-        <w:t>שרטוט מספר 1: ארכיטקטורת המערכת – שרת לקוח</w:t>
+        <w:t xml:space="preserve"> מספר 1: ארכיטקטורת המערכת – שרת לקוח</w:t>
       </w:r>
       <w:r>
         <w:rPr>
@@ -3547,7 +3568,7 @@
           <w:noProof/>
         </w:rPr>
         <w:drawing>
-          <wp:anchor distT="0" distB="0" distL="114300" distR="114300" simplePos="0" relativeHeight="251659264" behindDoc="0" locked="0" layoutInCell="1" hidden="0" allowOverlap="1" wp14:anchorId="1D875F23" wp14:editId="6D5994CF">
+          <wp:anchor distT="0" distB="0" distL="114300" distR="114300" simplePos="0" relativeHeight="251655168" behindDoc="0" locked="0" layoutInCell="1" hidden="0" allowOverlap="1" wp14:anchorId="1D875F23" wp14:editId="6D5994CF">
             <wp:simplePos x="0" y="0"/>
             <wp:positionH relativeFrom="column">
               <wp:posOffset>733107</wp:posOffset>
@@ -3702,7 +3723,7 @@
           <w:rtl/>
         </w:rPr>
       </w:pPr>
-      <w:bookmarkStart w:id="7" w:name="_Toc57652854"/>
+      <w:bookmarkStart w:id="7" w:name="_Toc62808729"/>
       <w:r>
         <w:rPr>
           <w:rtl/>
@@ -4064,7 +4085,7 @@
           <w:rtl/>
         </w:rPr>
       </w:pPr>
-      <w:bookmarkStart w:id="8" w:name="_Toc57652855"/>
+      <w:bookmarkStart w:id="8" w:name="_Toc62808730"/>
       <w:r>
         <w:rPr>
           <w:rtl/>
@@ -4372,7 +4393,6 @@
           <w:rtl/>
         </w:rPr>
       </w:pPr>
-      <w:bookmarkStart w:id="9" w:name="_Toc57652856"/>
     </w:p>
     <w:p>
       <w:pPr>
@@ -4399,11 +4419,11 @@
           <w:szCs w:val="24"/>
         </w:rPr>
       </w:pPr>
-      <w:r>
-        <w:rPr>
-          <w:rtl/>
-        </w:rPr>
-        <w:lastRenderedPageBreak/>
+      <w:bookmarkStart w:id="9" w:name="_Toc62808731"/>
+      <w:r>
+        <w:rPr>
+          <w:rtl/>
+        </w:rPr>
         <w:t>אילוצים ודרישות:</w:t>
       </w:r>
       <w:bookmarkEnd w:id="9"/>
@@ -4479,7 +4499,7 @@
           <w:rtl/>
         </w:rPr>
       </w:pPr>
-      <w:bookmarkStart w:id="10" w:name="_Toc57652857"/>
+      <w:bookmarkStart w:id="10" w:name="_Toc62808732"/>
       <w:r>
         <w:rPr>
           <w:rtl/>
@@ -4822,7 +4842,6 @@
           <w:rtl/>
         </w:rPr>
       </w:pPr>
-      <w:bookmarkStart w:id="11" w:name="_Toc57652858"/>
     </w:p>
     <w:p>
       <w:pPr>
@@ -4879,6 +4898,7 @@
           <w:rtl/>
         </w:rPr>
       </w:pPr>
+      <w:bookmarkStart w:id="11" w:name="_Toc62808733"/>
       <w:r>
         <w:rPr>
           <w:rtl/>
@@ -5207,9 +5227,10 @@
           <w:rFonts w:ascii="Times New Roman" w:hAnsi="Times New Roman" w:cs="Times New Roman"/>
           <w:sz w:val="24"/>
           <w:szCs w:val="24"/>
-        </w:rPr>
-      </w:pPr>
-      <w:bookmarkStart w:id="12" w:name="_Toc57652859"/>
+          <w:rtl/>
+        </w:rPr>
+      </w:pPr>
+      <w:bookmarkStart w:id="12" w:name="_Toc62808734"/>
       <w:r>
         <w:rPr>
           <w:rtl/>
@@ -5217,6 +5238,74 @@
         <w:t>ניהול פרויקט עתידי:</w:t>
       </w:r>
       <w:bookmarkEnd w:id="12"/>
+    </w:p>
+    <w:p>
+      <w:pPr>
+        <w:pBdr>
+          <w:top w:val="nil"/>
+          <w:left w:val="nil"/>
+          <w:bottom w:val="nil"/>
+          <w:right w:val="nil"/>
+          <w:between w:val="nil"/>
+        </w:pBdr>
+        <w:jc w:val="center"/>
+        <w:rPr>
+          <w:rFonts w:cstheme="minorHAnsi"/>
+          <w:b/>
+          <w:color w:val="000000"/>
+          <w:u w:val="single"/>
+        </w:rPr>
+      </w:pPr>
+      <w:r>
+        <w:rPr>
+          <w:rFonts w:eastAsia="Calibri" w:cstheme="minorHAnsi" w:hint="cs"/>
+          <w:b/>
+          <w:color w:val="000000"/>
+          <w:u w:val="single"/>
+          <w:rtl/>
+        </w:rPr>
+        <w:t>תרשים</w:t>
+      </w:r>
+      <w:r>
+        <w:rPr>
+          <w:rFonts w:eastAsia="Calibri" w:cstheme="minorHAnsi"/>
+          <w:b/>
+          <w:color w:val="000000"/>
+          <w:u w:val="single"/>
+          <w:rtl/>
+        </w:rPr>
+        <w:t xml:space="preserve"> מספר </w:t>
+      </w:r>
+      <w:r>
+        <w:rPr>
+          <w:rFonts w:eastAsia="Calibri" w:cstheme="minorHAnsi" w:hint="cs"/>
+          <w:b/>
+          <w:color w:val="000000"/>
+          <w:u w:val="single"/>
+          <w:rtl/>
+        </w:rPr>
+        <w:t>2</w:t>
+      </w:r>
+      <w:r>
+        <w:rPr>
+          <w:rFonts w:eastAsia="Calibri" w:cstheme="minorHAnsi"/>
+          <w:b/>
+          <w:color w:val="000000"/>
+          <w:u w:val="single"/>
+          <w:rtl/>
+        </w:rPr>
+        <w:t xml:space="preserve">: </w:t>
+      </w:r>
+      <w:r>
+        <w:rPr>
+          <w:rFonts w:eastAsia="Calibri" w:cstheme="minorHAnsi" w:hint="cs"/>
+          <w:b/>
+          <w:color w:val="000000"/>
+          <w:u w:val="single"/>
+          <w:rtl/>
+        </w:rPr>
+        <w:t>טבלת ניהול פרויקט עתידי</w:t>
+      </w:r>
     </w:p>
     <w:tbl>
       <w:tblPr>
@@ -5580,6 +5669,7 @@
               <w:rPr>
                 <w:rtl/>
               </w:rPr>
+              <w:lastRenderedPageBreak/>
               <w:t>הוספת ממשק גרפי</w:t>
             </w:r>
             <w:r>
@@ -5898,7 +5988,7 @@
           <w:rtl/>
         </w:rPr>
       </w:pPr>
-      <w:bookmarkStart w:id="13" w:name="_Toc57652860"/>
+      <w:bookmarkStart w:id="13" w:name="_Toc62808735"/>
       <w:r>
         <w:rPr>
           <w:rtl/>
@@ -6066,15 +6156,7 @@
           <w:rtl/>
         </w:rPr>
       </w:pPr>
-    </w:p>
-    <w:p>
-      <w:pPr>
-        <w:pStyle w:val="af2"/>
-        <w:rPr>
-          <w:rtl/>
-        </w:rPr>
-      </w:pPr>
-      <w:bookmarkStart w:id="14" w:name="_Toc57652861"/>
+      <w:bookmarkStart w:id="14" w:name="_Toc62808736"/>
       <w:r>
         <w:rPr>
           <w:rtl/>
@@ -6406,6 +6488,7 @@
           <w:rFonts w:hint="cs"/>
           <w:rtl/>
         </w:rPr>
+        <w:lastRenderedPageBreak/>
         <w:t>הכנסת שם משתמש, אימייל, סיסמה ואימות סיסמה.</w:t>
       </w:r>
     </w:p>
@@ -6467,7 +6550,6 @@
           <w:rFonts w:hint="cs"/>
           <w:rtl/>
         </w:rPr>
-        <w:lastRenderedPageBreak/>
         <w:t>המשחק עצמו.</w:t>
       </w:r>
     </w:p>
@@ -6596,6 +6678,75 @@
           <w:rtl/>
         </w:rPr>
         <w:t xml:space="preserve">דרישות פונקציונליות : </w:t>
+      </w:r>
+    </w:p>
+    <w:p>
+      <w:pPr>
+        <w:pBdr>
+          <w:top w:val="nil"/>
+          <w:left w:val="nil"/>
+          <w:bottom w:val="nil"/>
+          <w:right w:val="nil"/>
+          <w:between w:val="nil"/>
+        </w:pBdr>
+        <w:jc w:val="center"/>
+        <w:rPr>
+          <w:rFonts w:cstheme="minorHAnsi"/>
+          <w:b/>
+          <w:color w:val="000000"/>
+          <w:u w:val="single"/>
+          <w:rtl/>
+        </w:rPr>
+      </w:pPr>
+      <w:r>
+        <w:rPr>
+          <w:rFonts w:eastAsia="Calibri" w:cstheme="minorHAnsi" w:hint="cs"/>
+          <w:b/>
+          <w:color w:val="000000"/>
+          <w:u w:val="single"/>
+          <w:rtl/>
+        </w:rPr>
+        <w:t>תרשים</w:t>
+      </w:r>
+      <w:r>
+        <w:rPr>
+          <w:rFonts w:eastAsia="Calibri" w:cstheme="minorHAnsi"/>
+          <w:b/>
+          <w:color w:val="000000"/>
+          <w:u w:val="single"/>
+          <w:rtl/>
+        </w:rPr>
+        <w:t xml:space="preserve"> מספר </w:t>
+      </w:r>
+      <w:r>
+        <w:rPr>
+          <w:rFonts w:eastAsia="Calibri" w:cstheme="minorHAnsi" w:hint="cs"/>
+          <w:b/>
+          <w:color w:val="000000"/>
+          <w:u w:val="single"/>
+          <w:rtl/>
+        </w:rPr>
+        <w:t>3</w:t>
+      </w:r>
+      <w:r>
+        <w:rPr>
+          <w:rFonts w:eastAsia="Calibri" w:cstheme="minorHAnsi"/>
+          <w:b/>
+          <w:color w:val="000000"/>
+          <w:u w:val="single"/>
+          <w:rtl/>
+        </w:rPr>
+        <w:t xml:space="preserve">: </w:t>
+      </w:r>
+      <w:r>
+        <w:rPr>
+          <w:rFonts w:eastAsia="Calibri" w:cstheme="minorHAnsi" w:hint="cs"/>
+          <w:b/>
+          <w:color w:val="000000"/>
+          <w:u w:val="single"/>
+          <w:rtl/>
+        </w:rPr>
+        <w:t>דרישות פונקציונליות</w:t>
       </w:r>
     </w:p>
     <w:tbl>
@@ -7254,7 +7405,14 @@
               <w:rPr>
                 <w:rtl/>
               </w:rPr>
-              <w:t>המשתמש יכניס את פרטי המשתמש החדשים ,</w:t>
+              <w:t xml:space="preserve">המשתמש יכניס את פרטי המשתמש </w:t>
+            </w:r>
+            <w:r>
+              <w:rPr>
+                <w:rtl/>
+              </w:rPr>
+              <w:lastRenderedPageBreak/>
+              <w:t>החדשים ,</w:t>
             </w:r>
             <w:r>
               <w:t xml:space="preserve"> </w:t>
@@ -7283,6 +7441,7 @@
               <w:rPr>
                 <w:rtl/>
               </w:rPr>
+              <w:lastRenderedPageBreak/>
               <w:t xml:space="preserve">פרטי המשתמש החדשים </w:t>
             </w:r>
           </w:p>
@@ -7358,6 +7517,7 @@
               <w:rPr>
                 <w:rtl/>
               </w:rPr>
+              <w:lastRenderedPageBreak/>
               <w:t>סיסמ</w:t>
             </w:r>
             <w:r>
@@ -7392,6 +7552,7 @@
               <w:rPr>
                 <w:rtl/>
               </w:rPr>
+              <w:lastRenderedPageBreak/>
               <w:t>5</w:t>
             </w:r>
           </w:p>
@@ -7532,7 +7693,6 @@
                 <w:rFonts w:hint="cs"/>
                 <w:rtl/>
               </w:rPr>
-              <w:lastRenderedPageBreak/>
               <w:t>6</w:t>
             </w:r>
           </w:p>
@@ -7666,7 +7826,7 @@
         </w:rPr>
       </w:pPr>
       <w:bookmarkStart w:id="15" w:name="_Toc57579870"/>
-      <w:bookmarkStart w:id="16" w:name="_Toc57652862"/>
+      <w:bookmarkStart w:id="16" w:name="_Toc62808737"/>
       <w:r>
         <w:rPr>
           <w:rtl/>
@@ -7742,7 +7902,7 @@
         </w:rPr>
       </w:pPr>
       <w:bookmarkStart w:id="17" w:name="_Toc57579871"/>
-      <w:bookmarkStart w:id="18" w:name="_Toc57652863"/>
+      <w:bookmarkStart w:id="18" w:name="_Toc62808738"/>
       <w:r>
         <w:rPr>
           <w:rFonts w:hint="cs"/>
@@ -8104,6 +8264,39 @@
     </w:p>
     <w:p>
       <w:pPr>
+        <w:pStyle w:val="ac"/>
+        <w:rPr>
+          <w:rtl/>
+        </w:rPr>
+      </w:pPr>
+    </w:p>
+    <w:p>
+      <w:pPr>
+        <w:pStyle w:val="ac"/>
+        <w:rPr>
+          <w:rtl/>
+        </w:rPr>
+      </w:pPr>
+    </w:p>
+    <w:p>
+      <w:pPr>
+        <w:pStyle w:val="ac"/>
+        <w:rPr>
+          <w:rtl/>
+        </w:rPr>
+      </w:pPr>
+      <w:bookmarkStart w:id="19" w:name="_Toc62808739"/>
+      <w:r>
+        <w:rPr>
+          <w:rFonts w:hint="cs"/>
+          <w:rtl/>
+        </w:rPr>
+        <w:t>מסמך עיצוב</w:t>
+      </w:r>
+      <w:bookmarkEnd w:id="19"/>
+    </w:p>
+    <w:p>
+      <w:pPr>
         <w:pStyle w:val="af4"/>
         <w:rPr>
           <w:rtl/>
@@ -8160,11 +8353,1224 @@
     </w:p>
     <w:p>
       <w:pPr>
+        <w:pStyle w:val="af2"/>
+        <w:rPr>
+          <w:rtl/>
+        </w:rPr>
+      </w:pPr>
+      <w:bookmarkStart w:id="20" w:name="_Toc62808740"/>
+      <w:r>
+        <w:rPr>
+          <w:rFonts w:hint="cs"/>
+          <w:rtl/>
+        </w:rPr>
+        <w:t>תיאור בסיס מערכת הנתונים במערכת</w:t>
+      </w:r>
+      <w:bookmarkEnd w:id="20"/>
+    </w:p>
+    <w:p>
+      <w:pPr>
+        <w:pStyle w:val="af6"/>
+        <w:rPr>
+          <w:rtl/>
+        </w:rPr>
+      </w:pPr>
+      <w:r>
+        <w:t xml:space="preserve"> -</w:t>
+      </w:r>
+      <w:proofErr w:type="spellStart"/>
+      <w:r>
+        <w:t>Users.db</w:t>
+      </w:r>
+      <w:proofErr w:type="spellEnd"/>
+      <w:r>
+        <w:rPr>
+          <w:rFonts w:hint="cs"/>
+          <w:rtl/>
+        </w:rPr>
+        <w:t>מאגר נתונים שמכיל את פרטי המשתמשים במשחק. השרת מתחבר אל מאגר הנתונים, מוסיף אליו משתתפים, בודק אם משתתפים קיימים, מקבל הרשאה להכנסת משתתפים רשומים כלומר יש לו גישה מלאה בכל הקשור למאגר הנתונים.</w:t>
+      </w:r>
+    </w:p>
+    <w:p>
+      <w:pPr>
+        <w:pStyle w:val="af2"/>
+        <w:rPr>
+          <w:rtl/>
+        </w:rPr>
+      </w:pPr>
+      <w:bookmarkStart w:id="21" w:name="_Toc62808741"/>
+      <w:r>
+        <w:rPr>
+          <w:rFonts w:hint="cs"/>
+          <w:rtl/>
+        </w:rPr>
+        <w:t>שדות בסיס הנתונים</w:t>
+      </w:r>
+      <w:bookmarkEnd w:id="21"/>
+    </w:p>
+    <w:p>
+      <w:pPr>
+        <w:pBdr>
+          <w:top w:val="nil"/>
+          <w:left w:val="nil"/>
+          <w:bottom w:val="nil"/>
+          <w:right w:val="nil"/>
+          <w:between w:val="nil"/>
+        </w:pBdr>
+        <w:jc w:val="center"/>
+        <w:rPr>
+          <w:rFonts w:cstheme="minorHAnsi"/>
+          <w:b/>
+          <w:color w:val="000000"/>
+          <w:u w:val="single"/>
+        </w:rPr>
+      </w:pPr>
+      <w:r>
+        <w:rPr>
+          <w:rFonts w:eastAsia="Calibri" w:cstheme="minorHAnsi" w:hint="cs"/>
+          <w:b/>
+          <w:color w:val="000000"/>
+          <w:u w:val="single"/>
+          <w:rtl/>
+        </w:rPr>
+        <w:t>תרשים</w:t>
+      </w:r>
+      <w:r>
+        <w:rPr>
+          <w:rFonts w:eastAsia="Calibri" w:cstheme="minorHAnsi"/>
+          <w:b/>
+          <w:color w:val="000000"/>
+          <w:u w:val="single"/>
+          <w:rtl/>
+        </w:rPr>
+        <w:t xml:space="preserve"> מספר </w:t>
+      </w:r>
+      <w:r>
+        <w:rPr>
+          <w:rFonts w:eastAsia="Calibri" w:cstheme="minorHAnsi" w:hint="cs"/>
+          <w:b/>
+          <w:color w:val="000000"/>
+          <w:u w:val="single"/>
+          <w:rtl/>
+        </w:rPr>
+        <w:t>4: שדות בסיס הנתונים</w:t>
+      </w:r>
+    </w:p>
+    <w:tbl>
+      <w:tblPr>
+        <w:tblStyle w:val="af8"/>
+        <w:bidiVisual/>
+        <w:tblW w:w="0" w:type="auto"/>
+        <w:tblLook w:val="04A0" w:firstRow="1" w:lastRow="0" w:firstColumn="1" w:lastColumn="0" w:noHBand="0" w:noVBand="1"/>
+      </w:tblPr>
+      <w:tblGrid>
+        <w:gridCol w:w="4261"/>
+        <w:gridCol w:w="4261"/>
+      </w:tblGrid>
+      <w:tr>
+        <w:tc>
+          <w:tcPr>
+            <w:tcW w:w="4261" w:type="dxa"/>
+          </w:tcPr>
+          <w:p>
+            <w:pPr>
+              <w:pStyle w:val="af6"/>
+              <w:jc w:val="center"/>
+              <w:rPr>
+                <w:rFonts w:hint="cs"/>
+                <w:rtl/>
+              </w:rPr>
+            </w:pPr>
+            <w:r>
+              <w:t>Type</w:t>
+            </w:r>
+          </w:p>
+        </w:tc>
+        <w:tc>
+          <w:tcPr>
+            <w:tcW w:w="4261" w:type="dxa"/>
+          </w:tcPr>
+          <w:p>
+            <w:pPr>
+              <w:pStyle w:val="af6"/>
+              <w:jc w:val="center"/>
+            </w:pPr>
+            <w:r>
+              <w:t>Field Name</w:t>
+            </w:r>
+          </w:p>
+        </w:tc>
+      </w:tr>
+      <w:tr>
+        <w:tc>
+          <w:tcPr>
+            <w:tcW w:w="4261" w:type="dxa"/>
+          </w:tcPr>
+          <w:p>
+            <w:pPr>
+              <w:pStyle w:val="af6"/>
+              <w:jc w:val="center"/>
+            </w:pPr>
+            <w:r>
+              <w:t>TEXT</w:t>
+            </w:r>
+          </w:p>
+        </w:tc>
+        <w:tc>
+          <w:tcPr>
+            <w:tcW w:w="4261" w:type="dxa"/>
+          </w:tcPr>
+          <w:p>
+            <w:pPr>
+              <w:pStyle w:val="af6"/>
+              <w:jc w:val="center"/>
+            </w:pPr>
+            <w:r>
+              <w:t>username</w:t>
+            </w:r>
+          </w:p>
+        </w:tc>
+      </w:tr>
+      <w:tr>
+        <w:tc>
+          <w:tcPr>
+            <w:tcW w:w="4261" w:type="dxa"/>
+          </w:tcPr>
+          <w:p>
+            <w:pPr>
+              <w:pStyle w:val="af6"/>
+              <w:jc w:val="center"/>
+              <w:rPr>
+                <w:rFonts w:hint="cs"/>
+                <w:rtl/>
+              </w:rPr>
+            </w:pPr>
+            <w:r>
+              <w:rPr>
+                <w:rFonts w:hint="cs"/>
+              </w:rPr>
+              <w:t>TEXT</w:t>
+            </w:r>
+          </w:p>
+        </w:tc>
+        <w:tc>
+          <w:tcPr>
+            <w:tcW w:w="4261" w:type="dxa"/>
+          </w:tcPr>
+          <w:p>
+            <w:pPr>
+              <w:pStyle w:val="af6"/>
+              <w:jc w:val="center"/>
+            </w:pPr>
+            <w:r>
+              <w:t>password</w:t>
+            </w:r>
+          </w:p>
+        </w:tc>
+      </w:tr>
+      <w:tr>
+        <w:tc>
+          <w:tcPr>
+            <w:tcW w:w="4261" w:type="dxa"/>
+          </w:tcPr>
+          <w:p>
+            <w:pPr>
+              <w:pStyle w:val="af6"/>
+              <w:jc w:val="center"/>
+              <w:rPr>
+                <w:rFonts w:hint="cs"/>
+                <w:rtl/>
+              </w:rPr>
+            </w:pPr>
+            <w:r>
+              <w:rPr>
+                <w:rFonts w:hint="cs"/>
+              </w:rPr>
+              <w:t>TEXT</w:t>
+            </w:r>
+          </w:p>
+        </w:tc>
+        <w:tc>
+          <w:tcPr>
+            <w:tcW w:w="4261" w:type="dxa"/>
+          </w:tcPr>
+          <w:p>
+            <w:pPr>
+              <w:pStyle w:val="af6"/>
+              <w:jc w:val="center"/>
+            </w:pPr>
+            <w:r>
+              <w:t>email</w:t>
+            </w:r>
+          </w:p>
+        </w:tc>
+      </w:tr>
+    </w:tbl>
+    <w:p>
+      <w:pPr>
+        <w:pStyle w:val="af6"/>
+        <w:rPr>
+          <w:rFonts w:hint="cs"/>
+          <w:rtl/>
+        </w:rPr>
+      </w:pPr>
+    </w:p>
+    <w:p>
+      <w:pPr>
+        <w:pStyle w:val="af2"/>
+        <w:rPr>
+          <w:rtl/>
+        </w:rPr>
+      </w:pPr>
+      <w:bookmarkStart w:id="22" w:name="_Toc62808742"/>
+      <w:r>
+        <w:rPr>
+          <w:rFonts w:hint="cs"/>
+          <w:rtl/>
+        </w:rPr>
+        <w:t>הסבר השדות</w:t>
+      </w:r>
+      <w:bookmarkEnd w:id="22"/>
+    </w:p>
+    <w:p>
+      <w:pPr>
+        <w:pStyle w:val="af6"/>
+        <w:rPr>
+          <w:rtl/>
+        </w:rPr>
+      </w:pPr>
+      <w:r>
+        <w:t>Username</w:t>
+      </w:r>
+      <w:r>
+        <w:rPr>
+          <w:rFonts w:hint="cs"/>
+          <w:rtl/>
+        </w:rPr>
+        <w:t xml:space="preserve"> </w:t>
+      </w:r>
+      <w:r>
+        <w:rPr>
+          <w:rtl/>
+        </w:rPr>
+        <w:t>–</w:t>
+      </w:r>
+      <w:r>
+        <w:rPr>
+          <w:rFonts w:hint="cs"/>
+          <w:rtl/>
+        </w:rPr>
+        <w:t xml:space="preserve"> שם המשתמש, מסוג טקסט, מפתח ראשי, חייב להיות ייחודי (כלומר לכל משתמש יש שם ואין כפילויות), לא יכול להיות ריק.</w:t>
+      </w:r>
+    </w:p>
+    <w:p>
+      <w:pPr>
+        <w:pStyle w:val="af6"/>
+        <w:rPr>
+          <w:rtl/>
+        </w:rPr>
+      </w:pPr>
+      <w:r>
+        <w:t>Password</w:t>
+      </w:r>
+      <w:r>
+        <w:rPr>
+          <w:rFonts w:hint="cs"/>
+          <w:rtl/>
+        </w:rPr>
+        <w:t xml:space="preserve"> </w:t>
+      </w:r>
+      <w:r>
+        <w:rPr>
+          <w:rtl/>
+        </w:rPr>
+        <w:t>–</w:t>
+      </w:r>
+      <w:r>
+        <w:rPr>
+          <w:rFonts w:hint="cs"/>
+          <w:rtl/>
+        </w:rPr>
+        <w:t xml:space="preserve"> סיסמת המשתמש, מסוג טקסט, לא חייבת להיות ייחודית (כלומר יכול לקרות מצב בו למספר משתמשים ישנה אותה הסיסמה), לא יכולה להיות ריקה.</w:t>
+      </w:r>
+    </w:p>
+    <w:p>
+      <w:pPr>
+        <w:pStyle w:val="af6"/>
+        <w:rPr>
+          <w:rtl/>
+        </w:rPr>
+      </w:pPr>
+      <w:r>
+        <w:t>Email</w:t>
+      </w:r>
+      <w:r>
+        <w:rPr>
+          <w:rFonts w:hint="cs"/>
+          <w:rtl/>
+        </w:rPr>
+        <w:t xml:space="preserve"> </w:t>
+      </w:r>
+      <w:r>
+        <w:rPr>
+          <w:rtl/>
+        </w:rPr>
+        <w:t>–</w:t>
+      </w:r>
+      <w:r>
+        <w:rPr>
+          <w:rFonts w:hint="cs"/>
+          <w:rtl/>
+        </w:rPr>
+        <w:t xml:space="preserve"> הדואר האלקטרוני של המשתמש, מסוג טקסט, חייב להיות ייחודי (כלומר לכל משתמש יש דוא"ל ואין כפילויות), לא יכול להיות ריק.</w:t>
+      </w:r>
+    </w:p>
+    <w:p>
+      <w:pPr>
+        <w:pBdr>
+          <w:top w:val="nil"/>
+          <w:left w:val="nil"/>
+          <w:bottom w:val="nil"/>
+          <w:right w:val="nil"/>
+          <w:between w:val="nil"/>
+        </w:pBdr>
+        <w:jc w:val="center"/>
+        <w:rPr>
+          <w:rFonts w:eastAsia="Calibri" w:cstheme="minorHAnsi"/>
+          <w:b/>
+          <w:color w:val="000000"/>
+          <w:u w:val="single"/>
+          <w:rtl/>
+        </w:rPr>
+      </w:pPr>
+      <w:r>
+        <w:rPr>
+          <w:rFonts w:eastAsia="Calibri" w:cstheme="minorHAnsi" w:hint="cs"/>
+          <w:b/>
+          <w:color w:val="000000"/>
+          <w:u w:val="single"/>
+          <w:rtl/>
+        </w:rPr>
+        <w:t>תרשים</w:t>
+      </w:r>
+      <w:r>
+        <w:rPr>
+          <w:rFonts w:eastAsia="Calibri" w:cstheme="minorHAnsi"/>
+          <w:b/>
+          <w:color w:val="000000"/>
+          <w:u w:val="single"/>
+          <w:rtl/>
+        </w:rPr>
+        <w:t xml:space="preserve"> מספר </w:t>
+      </w:r>
+      <w:r>
+        <w:rPr>
+          <w:rFonts w:eastAsia="Calibri" w:cstheme="minorHAnsi" w:hint="cs"/>
+          <w:b/>
+          <w:color w:val="000000"/>
+          <w:u w:val="single"/>
+          <w:rtl/>
+        </w:rPr>
+        <w:t>5</w:t>
+      </w:r>
+      <w:r>
+        <w:rPr>
+          <w:rFonts w:eastAsia="Calibri" w:cstheme="minorHAnsi"/>
+          <w:b/>
+          <w:color w:val="000000"/>
+          <w:u w:val="single"/>
+          <w:rtl/>
+        </w:rPr>
+        <w:t xml:space="preserve">: </w:t>
+      </w:r>
+      <w:r>
+        <w:rPr>
+          <w:rFonts w:eastAsia="Calibri" w:cstheme="minorHAnsi" w:hint="cs"/>
+          <w:b/>
+          <w:color w:val="000000"/>
+          <w:u w:val="single"/>
+          <w:rtl/>
+        </w:rPr>
+        <w:t>דוגמה לבסיס נתונים</w:t>
+      </w:r>
+    </w:p>
+    <w:tbl>
+      <w:tblPr>
+        <w:tblStyle w:val="af8"/>
+        <w:bidiVisual/>
+        <w:tblW w:w="0" w:type="auto"/>
+        <w:tblLook w:val="04A0" w:firstRow="1" w:lastRow="0" w:firstColumn="1" w:lastColumn="0" w:noHBand="0" w:noVBand="1"/>
+      </w:tblPr>
+      <w:tblGrid>
+        <w:gridCol w:w="2840"/>
+        <w:gridCol w:w="2841"/>
+        <w:gridCol w:w="2841"/>
+      </w:tblGrid>
+      <w:tr>
+        <w:tc>
+          <w:tcPr>
+            <w:tcW w:w="2840" w:type="dxa"/>
+          </w:tcPr>
+          <w:p>
+            <w:pPr>
+              <w:pStyle w:val="af6"/>
+              <w:jc w:val="center"/>
+            </w:pPr>
+            <w:r>
+              <w:t>email</w:t>
+            </w:r>
+          </w:p>
+        </w:tc>
+        <w:tc>
+          <w:tcPr>
+            <w:tcW w:w="2841" w:type="dxa"/>
+          </w:tcPr>
+          <w:p>
+            <w:pPr>
+              <w:pStyle w:val="af6"/>
+              <w:jc w:val="center"/>
+            </w:pPr>
+            <w:r>
+              <w:t>password</w:t>
+            </w:r>
+          </w:p>
+        </w:tc>
+        <w:tc>
+          <w:tcPr>
+            <w:tcW w:w="2841" w:type="dxa"/>
+          </w:tcPr>
+          <w:p>
+            <w:pPr>
+              <w:pStyle w:val="af6"/>
+              <w:jc w:val="center"/>
+              <w:rPr>
+                <w:rtl/>
+              </w:rPr>
+            </w:pPr>
+            <w:r>
+              <w:t>username</w:t>
+            </w:r>
+          </w:p>
+        </w:tc>
+      </w:tr>
+      <w:tr>
+        <w:tc>
+          <w:tcPr>
+            <w:tcW w:w="2840" w:type="dxa"/>
+          </w:tcPr>
+          <w:p>
+            <w:pPr>
+              <w:pStyle w:val="af6"/>
+              <w:jc w:val="center"/>
+            </w:pPr>
+            <w:r>
+              <w:t>ronaizen@gmail.com</w:t>
+            </w:r>
+          </w:p>
+        </w:tc>
+        <w:tc>
+          <w:tcPr>
+            <w:tcW w:w="2841" w:type="dxa"/>
+          </w:tcPr>
+          <w:p>
+            <w:pPr>
+              <w:pStyle w:val="af6"/>
+              <w:jc w:val="center"/>
+            </w:pPr>
+            <w:r>
+              <w:t>Hello123</w:t>
+            </w:r>
+          </w:p>
+        </w:tc>
+        <w:tc>
+          <w:tcPr>
+            <w:tcW w:w="2841" w:type="dxa"/>
+          </w:tcPr>
+          <w:p>
+            <w:pPr>
+              <w:pStyle w:val="af6"/>
+              <w:jc w:val="center"/>
+            </w:pPr>
+            <w:r>
+              <w:t>Ron</w:t>
+            </w:r>
+          </w:p>
+        </w:tc>
+      </w:tr>
+      <w:tr>
+        <w:tc>
+          <w:tcPr>
+            <w:tcW w:w="2840" w:type="dxa"/>
+          </w:tcPr>
+          <w:p>
+            <w:pPr>
+              <w:pStyle w:val="af6"/>
+              <w:jc w:val="center"/>
+            </w:pPr>
+            <w:r>
+              <w:t>jasmin@gamil.com</w:t>
+            </w:r>
+          </w:p>
+        </w:tc>
+        <w:tc>
+          <w:tcPr>
+            <w:tcW w:w="2841" w:type="dxa"/>
+          </w:tcPr>
+          <w:p>
+            <w:pPr>
+              <w:pStyle w:val="af6"/>
+              <w:jc w:val="center"/>
+              <w:rPr>
+                <w:rtl/>
+              </w:rPr>
+            </w:pPr>
+            <w:r>
+              <w:t>Papaya12</w:t>
+            </w:r>
+          </w:p>
+        </w:tc>
+        <w:tc>
+          <w:tcPr>
+            <w:tcW w:w="2841" w:type="dxa"/>
+          </w:tcPr>
+          <w:p>
+            <w:pPr>
+              <w:pStyle w:val="af6"/>
+              <w:jc w:val="center"/>
+            </w:pPr>
+            <w:r>
+              <w:t>Jasmin</w:t>
+            </w:r>
+          </w:p>
+        </w:tc>
+      </w:tr>
+      <w:tr>
+        <w:tc>
+          <w:tcPr>
+            <w:tcW w:w="2840" w:type="dxa"/>
+          </w:tcPr>
+          <w:p>
+            <w:pPr>
+              <w:pStyle w:val="af6"/>
+              <w:jc w:val="center"/>
+            </w:pPr>
+            <w:r>
+              <w:t>Moti@outlook.com</w:t>
+            </w:r>
+          </w:p>
+        </w:tc>
+        <w:tc>
+          <w:tcPr>
+            <w:tcW w:w="2841" w:type="dxa"/>
+          </w:tcPr>
+          <w:p>
+            <w:pPr>
+              <w:pStyle w:val="af6"/>
+              <w:jc w:val="center"/>
+              <w:rPr>
+                <w:rtl/>
+              </w:rPr>
+            </w:pPr>
+            <w:r>
+              <w:t>Hello123</w:t>
+            </w:r>
+          </w:p>
+        </w:tc>
+        <w:tc>
+          <w:tcPr>
+            <w:tcW w:w="2841" w:type="dxa"/>
+          </w:tcPr>
+          <w:p>
+            <w:pPr>
+              <w:pStyle w:val="af6"/>
+              <w:jc w:val="center"/>
+            </w:pPr>
+            <w:r>
+              <w:t>Moti</w:t>
+            </w:r>
+          </w:p>
+        </w:tc>
+      </w:tr>
+      <w:tr>
+        <w:tc>
+          <w:tcPr>
+            <w:tcW w:w="2840" w:type="dxa"/>
+          </w:tcPr>
+          <w:p>
+            <w:pPr>
+              <w:pStyle w:val="af6"/>
+              <w:jc w:val="center"/>
+            </w:pPr>
+            <w:r>
+              <w:t>yarin@walla.com</w:t>
+            </w:r>
+          </w:p>
+        </w:tc>
+        <w:tc>
+          <w:tcPr>
+            <w:tcW w:w="2841" w:type="dxa"/>
+          </w:tcPr>
+          <w:p>
+            <w:pPr>
+              <w:pStyle w:val="af6"/>
+              <w:jc w:val="center"/>
+            </w:pPr>
+            <w:r>
+              <w:t>Noder2424</w:t>
+            </w:r>
+          </w:p>
+        </w:tc>
+        <w:tc>
+          <w:tcPr>
+            <w:tcW w:w="2841" w:type="dxa"/>
+          </w:tcPr>
+          <w:p>
+            <w:pPr>
+              <w:pStyle w:val="af6"/>
+              <w:jc w:val="center"/>
+            </w:pPr>
+            <w:proofErr w:type="spellStart"/>
+            <w:r>
+              <w:t>Yarin</w:t>
+            </w:r>
+            <w:proofErr w:type="spellEnd"/>
+          </w:p>
+        </w:tc>
+      </w:tr>
+      <w:tr>
+        <w:tc>
+          <w:tcPr>
+            <w:tcW w:w="2840" w:type="dxa"/>
+          </w:tcPr>
+          <w:p>
+            <w:pPr>
+              <w:pStyle w:val="af6"/>
+              <w:jc w:val="center"/>
+            </w:pPr>
+            <w:r>
+              <w:t>hadas@yahoo.com</w:t>
+            </w:r>
+          </w:p>
+        </w:tc>
+        <w:tc>
+          <w:tcPr>
+            <w:tcW w:w="2841" w:type="dxa"/>
+          </w:tcPr>
+          <w:p>
+            <w:pPr>
+              <w:pStyle w:val="af6"/>
+              <w:jc w:val="center"/>
+            </w:pPr>
+            <w:r>
+              <w:t>H2905</w:t>
+            </w:r>
+          </w:p>
+        </w:tc>
+        <w:tc>
+          <w:tcPr>
+            <w:tcW w:w="2841" w:type="dxa"/>
+          </w:tcPr>
+          <w:p>
+            <w:pPr>
+              <w:pStyle w:val="af6"/>
+              <w:jc w:val="center"/>
+            </w:pPr>
+            <w:proofErr w:type="spellStart"/>
+            <w:r>
+              <w:t>Hadas</w:t>
+            </w:r>
+            <w:proofErr w:type="spellEnd"/>
+          </w:p>
+        </w:tc>
+      </w:tr>
+    </w:tbl>
+    <w:p>
+      <w:pPr>
+        <w:pBdr>
+          <w:top w:val="nil"/>
+          <w:left w:val="nil"/>
+          <w:bottom w:val="nil"/>
+          <w:right w:val="nil"/>
+          <w:between w:val="nil"/>
+        </w:pBdr>
+        <w:jc w:val="center"/>
+        <w:rPr>
+          <w:rFonts w:cstheme="minorHAnsi"/>
+          <w:b/>
+          <w:color w:val="000000"/>
+          <w:u w:val="single"/>
+          <w:rtl/>
+        </w:rPr>
+      </w:pPr>
+    </w:p>
+    <w:p>
+      <w:pPr>
+        <w:pBdr>
+          <w:top w:val="nil"/>
+          <w:left w:val="nil"/>
+          <w:bottom w:val="nil"/>
+          <w:right w:val="nil"/>
+          <w:between w:val="nil"/>
+        </w:pBdr>
+        <w:jc w:val="center"/>
+        <w:rPr>
+          <w:rFonts w:cstheme="minorHAnsi"/>
+          <w:b/>
+          <w:color w:val="000000"/>
+          <w:u w:val="single"/>
+          <w:rtl/>
+        </w:rPr>
+      </w:pPr>
+    </w:p>
+    <w:p>
+      <w:pPr>
+        <w:pStyle w:val="af2"/>
+      </w:pPr>
+      <w:bookmarkStart w:id="23" w:name="_Toc62808743"/>
+      <w:r>
+        <w:rPr>
+          <w:rFonts w:hint="cs"/>
+          <w:rtl/>
+        </w:rPr>
+        <w:t>מודולים</w:t>
+      </w:r>
+      <w:bookmarkEnd w:id="23"/>
+    </w:p>
+    <w:p>
+      <w:pPr>
+        <w:pStyle w:val="af6"/>
+        <w:numPr>
+          <w:ilvl w:val="0"/>
+          <w:numId w:val="21"/>
+        </w:numPr>
+      </w:pPr>
+      <w:r>
+        <w:t>Server.py</w:t>
+      </w:r>
+      <w:r>
+        <w:rPr>
+          <w:rFonts w:hint="cs"/>
+          <w:rtl/>
+        </w:rPr>
+        <w:t xml:space="preserve">- הקובץ הראשי והעיקרי במחשב. כולל את השרת, את פעולותיו, את התקשורת שלו עם הלקוחות </w:t>
+      </w:r>
+      <w:proofErr w:type="spellStart"/>
+      <w:r>
+        <w:rPr>
+          <w:rFonts w:hint="cs"/>
+          <w:rtl/>
+        </w:rPr>
+        <w:t>וכו</w:t>
+      </w:r>
+      <w:proofErr w:type="spellEnd"/>
+      <w:r>
+        <w:rPr>
+          <w:rFonts w:hint="cs"/>
+          <w:rtl/>
+        </w:rPr>
+        <w:t>'..</w:t>
+      </w:r>
+    </w:p>
+    <w:p>
+      <w:pPr>
+        <w:pStyle w:val="af6"/>
+        <w:numPr>
+          <w:ilvl w:val="0"/>
+          <w:numId w:val="21"/>
+        </w:numPr>
+      </w:pPr>
+      <w:r>
+        <w:t>Surface.py</w:t>
+      </w:r>
+      <w:r>
+        <w:rPr>
+          <w:rFonts w:hint="cs"/>
+          <w:rtl/>
+        </w:rPr>
+        <w:t xml:space="preserve">- הקובץ המכיל בתוכו את הממשק הגרפי ואת הלקוח. הקובץ מתחבר לשרת באמצעות חיבור </w:t>
+      </w:r>
+      <w:r>
+        <w:t>socket</w:t>
+      </w:r>
+      <w:r>
+        <w:rPr>
+          <w:rFonts w:hint="cs"/>
+          <w:rtl/>
+        </w:rPr>
+        <w:t>.</w:t>
+      </w:r>
+    </w:p>
+    <w:p>
+      <w:pPr>
+        <w:pStyle w:val="af6"/>
+        <w:numPr>
+          <w:ilvl w:val="0"/>
+          <w:numId w:val="21"/>
+        </w:numPr>
+      </w:pPr>
+      <w:r>
+        <w:t>Screen.py</w:t>
+      </w:r>
+      <w:r>
+        <w:rPr>
+          <w:rFonts w:hint="cs"/>
+          <w:rtl/>
+        </w:rPr>
+        <w:t>- הקובץ המכיל בתוכו את הקוד שיוצר את המסך עליו מצייר המשתמש.</w:t>
+      </w:r>
+    </w:p>
+    <w:p>
+      <w:pPr>
+        <w:pStyle w:val="af6"/>
+        <w:numPr>
+          <w:ilvl w:val="0"/>
+          <w:numId w:val="21"/>
+        </w:numPr>
+      </w:pPr>
+      <w:r>
+        <w:t>Users.py</w:t>
+      </w:r>
+      <w:r>
+        <w:rPr>
+          <w:rFonts w:hint="cs"/>
+          <w:rtl/>
+        </w:rPr>
+        <w:t xml:space="preserve">- הקובץ שפונה אל מאגר הנתונים, מכניס משתמשים, שולף משתמשים </w:t>
+      </w:r>
+      <w:proofErr w:type="spellStart"/>
+      <w:r>
+        <w:rPr>
+          <w:rFonts w:hint="cs"/>
+          <w:rtl/>
+        </w:rPr>
+        <w:t>וכו</w:t>
+      </w:r>
+      <w:proofErr w:type="spellEnd"/>
+      <w:r>
+        <w:rPr>
+          <w:rFonts w:hint="cs"/>
+          <w:rtl/>
+        </w:rPr>
+        <w:t>'...</w:t>
+      </w:r>
+    </w:p>
+    <w:p>
+      <w:pPr>
+        <w:pStyle w:val="af6"/>
+        <w:numPr>
+          <w:ilvl w:val="0"/>
+          <w:numId w:val="21"/>
+        </w:numPr>
+      </w:pPr>
+      <w:proofErr w:type="spellStart"/>
+      <w:r>
+        <w:t>Users.db</w:t>
+      </w:r>
+      <w:proofErr w:type="spellEnd"/>
+      <w:r>
+        <w:rPr>
+          <w:rFonts w:hint="cs"/>
+          <w:rtl/>
+        </w:rPr>
+        <w:t>- הקובץ שמכיל את מאגר המשתמשים.</w:t>
+      </w:r>
+    </w:p>
+    <w:p>
+      <w:pPr>
+        <w:pStyle w:val="af2"/>
+      </w:pPr>
+      <w:r>
+        <w:t xml:space="preserve">Server </w:t>
+      </w:r>
+    </w:p>
+    <w:p>
+      <w:pPr>
+        <w:pBdr>
+          <w:top w:val="nil"/>
+          <w:left w:val="nil"/>
+          <w:bottom w:val="nil"/>
+          <w:right w:val="nil"/>
+          <w:between w:val="nil"/>
+        </w:pBdr>
+        <w:jc w:val="center"/>
+        <w:rPr>
+          <w:rFonts w:eastAsia="Calibri" w:cstheme="minorHAnsi"/>
+          <w:b/>
+          <w:color w:val="000000"/>
+          <w:u w:val="single"/>
+          <w:rtl/>
+        </w:rPr>
+      </w:pPr>
+      <w:r>
+        <w:rPr>
+          <w:rFonts w:eastAsia="Calibri" w:cstheme="minorHAnsi" w:hint="cs"/>
+          <w:b/>
+          <w:color w:val="000000"/>
+          <w:u w:val="single"/>
+          <w:rtl/>
+        </w:rPr>
+        <w:t>תרשים</w:t>
+      </w:r>
+      <w:r>
+        <w:rPr>
+          <w:rFonts w:eastAsia="Calibri" w:cstheme="minorHAnsi"/>
+          <w:b/>
+          <w:color w:val="000000"/>
+          <w:u w:val="single"/>
+          <w:rtl/>
+        </w:rPr>
+        <w:t xml:space="preserve"> מספר </w:t>
+      </w:r>
+      <w:r>
+        <w:rPr>
+          <w:rFonts w:eastAsia="Calibri" w:cstheme="minorHAnsi" w:hint="cs"/>
+          <w:b/>
+          <w:color w:val="000000"/>
+          <w:u w:val="single"/>
+          <w:rtl/>
+        </w:rPr>
+        <w:t>5</w:t>
+      </w:r>
+      <w:r>
+        <w:rPr>
+          <w:rFonts w:eastAsia="Calibri" w:cstheme="minorHAnsi"/>
+          <w:b/>
+          <w:color w:val="000000"/>
+          <w:u w:val="single"/>
+          <w:rtl/>
+        </w:rPr>
+        <w:t xml:space="preserve">: </w:t>
+      </w:r>
+      <w:r>
+        <w:rPr>
+          <w:rFonts w:eastAsia="Calibri" w:cstheme="minorHAnsi" w:hint="cs"/>
+          <w:b/>
+          <w:color w:val="000000"/>
+          <w:u w:val="single"/>
+          <w:rtl/>
+        </w:rPr>
+        <w:t>דוגמה לבסיס נתונים</w:t>
+      </w:r>
+    </w:p>
+    <w:p>
+      <w:pPr>
+        <w:pStyle w:val="af6"/>
+        <w:rPr>
+          <w:rFonts w:hint="cs"/>
+          <w:rtl/>
+        </w:rPr>
+      </w:pPr>
+      <w:r>
+        <w:rPr>
+          <w:noProof/>
+        </w:rPr>
+        <w:drawing>
+          <wp:inline distT="0" distB="0" distL="0" distR="0" wp14:anchorId="314B7471" wp14:editId="78517F3D">
+            <wp:extent cx="5257165" cy="3829050"/>
+            <wp:effectExtent l="0" t="0" r="635" b="0"/>
+            <wp:docPr id="9" name="תמונה 9"/>
+            <wp:cNvGraphicFramePr>
+              <a:graphicFrameLocks xmlns:a="http://schemas.openxmlformats.org/drawingml/2006/main" noChangeAspect="1"/>
+            </wp:cNvGraphicFramePr>
+            <a:graphic xmlns:a="http://schemas.openxmlformats.org/drawingml/2006/main">
+              <a:graphicData uri="http://schemas.openxmlformats.org/drawingml/2006/picture">
+                <pic:pic xmlns:pic="http://schemas.openxmlformats.org/drawingml/2006/picture">
+                  <pic:nvPicPr>
+                    <pic:cNvPr id="1" name=""/>
+                    <pic:cNvPicPr/>
+                  </pic:nvPicPr>
+                  <pic:blipFill rotWithShape="1">
+                    <a:blip r:embed="rId16"/>
+                    <a:srcRect l="21130" t="11564" r="36611" b="30299"/>
+                    <a:stretch/>
+                  </pic:blipFill>
+                  <pic:spPr bwMode="auto">
+                    <a:xfrm>
+                      <a:off x="0" y="0"/>
+                      <a:ext cx="5282261" cy="3847329"/>
+                    </a:xfrm>
+                    <a:prstGeom prst="rect">
+                      <a:avLst/>
+                    </a:prstGeom>
+                    <a:ln>
+                      <a:noFill/>
+                    </a:ln>
+                    <a:extLst>
+                      <a:ext uri="{53640926-AAD7-44D8-BBD7-CCE9431645EC}">
+                        <a14:shadowObscured xmlns:a14="http://schemas.microsoft.com/office/drawing/2010/main"/>
+                      </a:ext>
+                    </a:extLst>
+                  </pic:spPr>
+                </pic:pic>
+              </a:graphicData>
+            </a:graphic>
+          </wp:inline>
+        </w:drawing>
+      </w:r>
+    </w:p>
+    <w:p>
+      <w:pPr>
+        <w:pStyle w:val="af6"/>
+        <w:rPr>
+          <w:rtl/>
+        </w:rPr>
+      </w:pPr>
+      <w:r>
+        <w:rPr>
+          <w:rtl/>
+        </w:rPr>
+        <w:t>המחלקה</w:t>
+      </w:r>
+      <w:r>
+        <w:t xml:space="preserve"> server </w:t>
+      </w:r>
+      <w:r>
+        <w:rPr>
+          <w:rtl/>
+        </w:rPr>
+        <w:t>מייצגת, כמובן, את השרת והפעולות השונות שלו. מחלקה זו מכילה את  התכונות השונות של השרת, ואת האופן בו הוא מטפל בלקוחות המתחברים או מתנתקים  ממנו</w:t>
+      </w:r>
+      <w:r>
+        <w:rPr>
+          <w:rFonts w:hint="cs"/>
+          <w:rtl/>
+        </w:rPr>
+        <w:t>.</w:t>
+      </w:r>
+    </w:p>
+    <w:p>
+      <w:pPr>
+        <w:pStyle w:val="af6"/>
+        <w:rPr>
+          <w:rtl/>
+        </w:rPr>
+      </w:pPr>
+    </w:p>
+    <w:p>
+      <w:pPr>
+        <w:pStyle w:val="af2"/>
+      </w:pPr>
+      <w:r>
+        <w:t xml:space="preserve">Surface </w:t>
+      </w:r>
+    </w:p>
+    <w:p>
+      <w:pPr>
+        <w:pStyle w:val="af2"/>
+      </w:pPr>
+      <w:r>
+        <w:rPr>
+          <w:noProof/>
+        </w:rPr>
+        <w:drawing>
+          <wp:inline distT="0" distB="0" distL="0" distR="0" wp14:anchorId="1BB8AC31" wp14:editId="48F02AE8">
+            <wp:extent cx="5581650" cy="3504388"/>
+            <wp:effectExtent l="0" t="0" r="0" b="1270"/>
+            <wp:docPr id="10" name="תמונה 10"/>
+            <wp:cNvGraphicFramePr>
+              <a:graphicFrameLocks xmlns:a="http://schemas.openxmlformats.org/drawingml/2006/main" noChangeAspect="1"/>
+            </wp:cNvGraphicFramePr>
+            <a:graphic xmlns:a="http://schemas.openxmlformats.org/drawingml/2006/main">
+              <a:graphicData uri="http://schemas.openxmlformats.org/drawingml/2006/picture">
+                <pic:pic xmlns:pic="http://schemas.openxmlformats.org/drawingml/2006/picture">
+                  <pic:nvPicPr>
+                    <pic:cNvPr id="1" name=""/>
+                    <pic:cNvPicPr/>
+                  </pic:nvPicPr>
+                  <pic:blipFill rotWithShape="1">
+                    <a:blip r:embed="rId17"/>
+                    <a:srcRect l="21671" t="12849" r="14761" b="16166"/>
+                    <a:stretch/>
+                  </pic:blipFill>
+                  <pic:spPr bwMode="auto">
+                    <a:xfrm>
+                      <a:off x="0" y="0"/>
+                      <a:ext cx="5600603" cy="3516288"/>
+                    </a:xfrm>
+                    <a:prstGeom prst="rect">
+                      <a:avLst/>
+                    </a:prstGeom>
+                    <a:ln>
+                      <a:noFill/>
+                    </a:ln>
+                    <a:extLst>
+                      <a:ext uri="{53640926-AAD7-44D8-BBD7-CCE9431645EC}">
+                        <a14:shadowObscured xmlns:a14="http://schemas.microsoft.com/office/drawing/2010/main"/>
+                      </a:ext>
+                    </a:extLst>
+                  </pic:spPr>
+                </pic:pic>
+              </a:graphicData>
+            </a:graphic>
+          </wp:inline>
+        </w:drawing>
+      </w:r>
+    </w:p>
+    <w:p>
+      <w:pPr>
+        <w:pStyle w:val="af9"/>
+        <w:bidi/>
+        <w:rPr>
+          <w:rFonts w:hint="cs"/>
+          <w:rtl/>
+        </w:rPr>
+      </w:pPr>
+    </w:p>
+    <w:p>
+      <w:pPr>
         <w:pStyle w:val="af4"/>
         <w:rPr>
-          <w:rtl/>
-        </w:rPr>
-      </w:pPr>
+          <w:rFonts w:hint="cs"/>
+          <w:rtl/>
+        </w:rPr>
+      </w:pPr>
+      <w:r>
+        <w:rPr>
+          <w:noProof/>
+        </w:rPr>
+        <w:drawing>
+          <wp:inline distT="0" distB="0" distL="0" distR="0" wp14:anchorId="61098652" wp14:editId="7968CFEF">
+            <wp:extent cx="5610014" cy="3565525"/>
+            <wp:effectExtent l="0" t="0" r="0" b="0"/>
+            <wp:docPr id="11" name="תמונה 11"/>
+            <wp:cNvGraphicFramePr>
+              <a:graphicFrameLocks xmlns:a="http://schemas.openxmlformats.org/drawingml/2006/main" noChangeAspect="1"/>
+            </wp:cNvGraphicFramePr>
+            <a:graphic xmlns:a="http://schemas.openxmlformats.org/drawingml/2006/main">
+              <a:graphicData uri="http://schemas.openxmlformats.org/drawingml/2006/picture">
+                <pic:pic xmlns:pic="http://schemas.openxmlformats.org/drawingml/2006/picture">
+                  <pic:nvPicPr>
+                    <pic:cNvPr id="1" name=""/>
+                    <pic:cNvPicPr/>
+                  </pic:nvPicPr>
+                  <pic:blipFill rotWithShape="1">
+                    <a:blip r:embed="rId18"/>
+                    <a:srcRect l="21852" t="14133" r="15844" b="13598"/>
+                    <a:stretch/>
+                  </pic:blipFill>
+                  <pic:spPr bwMode="auto">
+                    <a:xfrm>
+                      <a:off x="0" y="0"/>
+                      <a:ext cx="5620094" cy="3571931"/>
+                    </a:xfrm>
+                    <a:prstGeom prst="rect">
+                      <a:avLst/>
+                    </a:prstGeom>
+                    <a:ln>
+                      <a:noFill/>
+                    </a:ln>
+                    <a:extLst>
+                      <a:ext uri="{53640926-AAD7-44D8-BBD7-CCE9431645EC}">
+                        <a14:shadowObscured xmlns:a14="http://schemas.microsoft.com/office/drawing/2010/main"/>
+                      </a:ext>
+                    </a:extLst>
+                  </pic:spPr>
+                </pic:pic>
+              </a:graphicData>
+            </a:graphic>
+          </wp:inline>
+        </w:drawing>
+      </w:r>
     </w:p>
     <w:p>
       <w:pPr>
@@ -8184,12 +9590,53 @@
     </w:p>
     <w:p>
       <w:pPr>
+        <w:pStyle w:val="af4"/>
+        <w:rPr>
+          <w:rtl/>
+        </w:rPr>
+      </w:pPr>
+    </w:p>
+    <w:p>
+      <w:pPr>
+        <w:pStyle w:val="af4"/>
+        <w:rPr>
+          <w:rtl/>
+        </w:rPr>
+      </w:pPr>
+    </w:p>
+    <w:p>
+      <w:pPr>
+        <w:pStyle w:val="af4"/>
+        <w:rPr>
+          <w:rtl/>
+        </w:rPr>
+      </w:pPr>
+    </w:p>
+    <w:p>
+      <w:pPr>
+        <w:pStyle w:val="af4"/>
+        <w:rPr>
+          <w:rtl/>
+        </w:rPr>
+      </w:pPr>
+    </w:p>
+    <w:p>
+      <w:pPr>
+        <w:pStyle w:val="af4"/>
+        <w:rPr>
+          <w:rtl/>
+        </w:rPr>
+      </w:pPr>
+    </w:p>
+    <w:p>
+      <w:pPr>
         <w:pStyle w:val="ac"/>
-        <w:rPr>
-          <w:rtl/>
-        </w:rPr>
-      </w:pPr>
-      <w:bookmarkStart w:id="19" w:name="_Toc57652864"/>
+        <w:jc w:val="left"/>
+        <w:rPr>
+          <w:rtl/>
+        </w:rPr>
+      </w:pPr>
+      <w:bookmarkStart w:id="24" w:name="_Toc62808744"/>
       <w:r>
         <w:rPr>
           <w:rFonts w:hint="cs"/>
@@ -8197,7 +9644,15 @@
         </w:rPr>
         <w:t>ביבליוגרפיה</w:t>
       </w:r>
-      <w:bookmarkEnd w:id="19"/>
+      <w:bookmarkEnd w:id="24"/>
+    </w:p>
+    <w:p>
+      <w:pPr>
+        <w:pStyle w:val="ac"/>
+        <w:rPr>
+          <w:rtl/>
+        </w:rPr>
+      </w:pPr>
     </w:p>
     <w:p>
       <w:pPr>
@@ -8252,7 +9707,7 @@
           <w:szCs w:val="40"/>
         </w:rPr>
       </w:pPr>
-      <w:hyperlink r:id="rId16" w:history="1">
+      <w:hyperlink r:id="rId19" w:history="1">
         <w:proofErr w:type="spellStart"/>
         <w:r>
           <w:rPr>
@@ -8280,7 +9735,7 @@
           <w:szCs w:val="40"/>
         </w:rPr>
       </w:pPr>
-      <w:hyperlink r:id="rId17" w:history="1">
+      <w:hyperlink r:id="rId20" w:history="1">
         <w:r>
           <w:rPr>
             <w:rStyle w:val="Hyperlink"/>
@@ -8305,7 +9760,7 @@
           <w:szCs w:val="40"/>
         </w:rPr>
       </w:pPr>
-      <w:hyperlink r:id="rId18" w:history="1">
+      <w:hyperlink r:id="rId21" w:history="1">
         <w:r>
           <w:rPr>
             <w:rStyle w:val="Hyperlink"/>
@@ -8330,7 +9785,7 @@
           <w:szCs w:val="40"/>
         </w:rPr>
       </w:pPr>
-      <w:hyperlink r:id="rId19" w:history="1">
+      <w:hyperlink r:id="rId22" w:history="1">
         <w:r>
           <w:rPr>
             <w:rStyle w:val="Hyperlink"/>
@@ -8364,7 +9819,7 @@
           <w:rtl/>
         </w:rPr>
       </w:pPr>
-      <w:hyperlink r:id="rId20" w:history="1">
+      <w:hyperlink r:id="rId23" w:history="1">
         <w:r>
           <w:rPr>
             <w:rStyle w:val="Hyperlink"/>
@@ -8393,8 +9848,8 @@
       </w:pPr>
     </w:p>
     <w:sectPr>
-      <w:headerReference w:type="default" r:id="rId21"/>
-      <w:footerReference w:type="default" r:id="rId22"/>
+      <w:headerReference w:type="default" r:id="rId24"/>
+      <w:footerReference w:type="default" r:id="rId25"/>
       <w:pgSz w:w="11906" w:h="16838"/>
       <w:pgMar w:top="1440" w:right="1800" w:bottom="1440" w:left="1800" w:header="708" w:footer="708" w:gutter="0"/>
       <w:cols w:space="708"/>
@@ -9691,6 +11146,119 @@
     </w:lvl>
   </w:abstractNum>
   <w:abstractNum w:abstractNumId="11" w15:restartNumberingAfterBreak="0">
+    <w:nsid w:val="3CBE0078"/>
+    <w:multiLevelType w:val="hybridMultilevel"/>
+    <w:tmpl w:val="70EC89D0"/>
+    <w:lvl w:ilvl="0" w:tplc="04090001">
+      <w:start w:val="1"/>
+      <w:numFmt w:val="bullet"/>
+      <w:lvlText w:val=""/>
+      <w:lvlJc w:val="left"/>
+      <w:pPr>
+        <w:ind w:left="720" w:hanging="360"/>
+      </w:pPr>
+      <w:rPr>
+        <w:rFonts w:ascii="Symbol" w:hAnsi="Symbol" w:hint="default"/>
+      </w:rPr>
+    </w:lvl>
+    <w:lvl w:ilvl="1" w:tplc="04090003" w:tentative="1">
+      <w:start w:val="1"/>
+      <w:numFmt w:val="bullet"/>
+      <w:lvlText w:val="o"/>
+      <w:lvlJc w:val="left"/>
+      <w:pPr>
+        <w:ind w:left="1440" w:hanging="360"/>
+      </w:pPr>
+      <w:rPr>
+        <w:rFonts w:ascii="Courier New" w:hAnsi="Courier New" w:cs="Courier New" w:hint="default"/>
+      </w:rPr>
+    </w:lvl>
+    <w:lvl w:ilvl="2" w:tplc="04090005" w:tentative="1">
+      <w:start w:val="1"/>
+      <w:numFmt w:val="bullet"/>
+      <w:lvlText w:val=""/>
+      <w:lvlJc w:val="left"/>
+      <w:pPr>
+        <w:ind w:left="2160" w:hanging="360"/>
+      </w:pPr>
+      <w:rPr>
+        <w:rFonts w:ascii="Wingdings" w:hAnsi="Wingdings" w:hint="default"/>
+      </w:rPr>
+    </w:lvl>
+    <w:lvl w:ilvl="3" w:tplc="04090001" w:tentative="1">
+      <w:start w:val="1"/>
+      <w:numFmt w:val="bullet"/>
+      <w:lvlText w:val=""/>
+      <w:lvlJc w:val="left"/>
+      <w:pPr>
+        <w:ind w:left="2880" w:hanging="360"/>
+      </w:pPr>
+      <w:rPr>
+        <w:rFonts w:ascii="Symbol" w:hAnsi="Symbol" w:hint="default"/>
+      </w:rPr>
+    </w:lvl>
+    <w:lvl w:ilvl="4" w:tplc="04090003" w:tentative="1">
+      <w:start w:val="1"/>
+      <w:numFmt w:val="bullet"/>
+      <w:lvlText w:val="o"/>
+      <w:lvlJc w:val="left"/>
+      <w:pPr>
+        <w:ind w:left="3600" w:hanging="360"/>
+      </w:pPr>
+      <w:rPr>
+        <w:rFonts w:ascii="Courier New" w:hAnsi="Courier New" w:cs="Courier New" w:hint="default"/>
+      </w:rPr>
+    </w:lvl>
+    <w:lvl w:ilvl="5" w:tplc="04090005" w:tentative="1">
+      <w:start w:val="1"/>
+      <w:numFmt w:val="bullet"/>
+      <w:lvlText w:val=""/>
+      <w:lvlJc w:val="left"/>
+      <w:pPr>
+        <w:ind w:left="4320" w:hanging="360"/>
+      </w:pPr>
+      <w:rPr>
+        <w:rFonts w:ascii="Wingdings" w:hAnsi="Wingdings" w:hint="default"/>
+      </w:rPr>
+    </w:lvl>
+    <w:lvl w:ilvl="6" w:tplc="04090001" w:tentative="1">
+      <w:start w:val="1"/>
+      <w:numFmt w:val="bullet"/>
+      <w:lvlText w:val=""/>
+      <w:lvlJc w:val="left"/>
+      <w:pPr>
+        <w:ind w:left="5040" w:hanging="360"/>
+      </w:pPr>
+      <w:rPr>
+        <w:rFonts w:ascii="Symbol" w:hAnsi="Symbol" w:hint="default"/>
+      </w:rPr>
+    </w:lvl>
+    <w:lvl w:ilvl="7" w:tplc="04090003" w:tentative="1">
+      <w:start w:val="1"/>
+      <w:numFmt w:val="bullet"/>
+      <w:lvlText w:val="o"/>
+      <w:lvlJc w:val="left"/>
+      <w:pPr>
+        <w:ind w:left="5760" w:hanging="360"/>
+      </w:pPr>
+      <w:rPr>
+        <w:rFonts w:ascii="Courier New" w:hAnsi="Courier New" w:cs="Courier New" w:hint="default"/>
+      </w:rPr>
+    </w:lvl>
+    <w:lvl w:ilvl="8" w:tplc="04090005" w:tentative="1">
+      <w:start w:val="1"/>
+      <w:numFmt w:val="bullet"/>
+      <w:lvlText w:val=""/>
+      <w:lvlJc w:val="left"/>
+      <w:pPr>
+        <w:ind w:left="6480" w:hanging="360"/>
+      </w:pPr>
+      <w:rPr>
+        <w:rFonts w:ascii="Wingdings" w:hAnsi="Wingdings" w:hint="default"/>
+      </w:rPr>
+    </w:lvl>
+  </w:abstractNum>
+  <w:abstractNum w:abstractNumId="12" w15:restartNumberingAfterBreak="0">
     <w:nsid w:val="46987638"/>
     <w:multiLevelType w:val="hybridMultilevel"/>
     <w:tmpl w:val="0AEA370A"/>
@@ -9803,7 +11371,7 @@
       </w:rPr>
     </w:lvl>
   </w:abstractNum>
-  <w:abstractNum w:abstractNumId="12" w15:restartNumberingAfterBreak="0">
+  <w:abstractNum w:abstractNumId="13" w15:restartNumberingAfterBreak="0">
     <w:nsid w:val="49771745"/>
     <w:multiLevelType w:val="hybridMultilevel"/>
     <w:tmpl w:val="CC4883F4"/>
@@ -9889,7 +11457,7 @@
       </w:pPr>
     </w:lvl>
   </w:abstractNum>
-  <w:abstractNum w:abstractNumId="13" w15:restartNumberingAfterBreak="0">
+  <w:abstractNum w:abstractNumId="14" w15:restartNumberingAfterBreak="0">
     <w:nsid w:val="5AB87F7F"/>
     <w:multiLevelType w:val="multilevel"/>
     <w:tmpl w:val="0B8445FA"/>
@@ -10002,7 +11570,7 @@
       </w:pPr>
     </w:lvl>
   </w:abstractNum>
-  <w:abstractNum w:abstractNumId="14" w15:restartNumberingAfterBreak="0">
+  <w:abstractNum w:abstractNumId="15" w15:restartNumberingAfterBreak="0">
     <w:nsid w:val="5D05459C"/>
     <w:multiLevelType w:val="hybridMultilevel"/>
     <w:tmpl w:val="5486EC68"/>
@@ -10088,7 +11656,7 @@
       </w:pPr>
     </w:lvl>
   </w:abstractNum>
-  <w:abstractNum w:abstractNumId="15" w15:restartNumberingAfterBreak="0">
+  <w:abstractNum w:abstractNumId="16" w15:restartNumberingAfterBreak="0">
     <w:nsid w:val="62F36036"/>
     <w:multiLevelType w:val="multilevel"/>
     <w:tmpl w:val="0409001F"/>
@@ -10174,7 +11742,120 @@
       </w:pPr>
     </w:lvl>
   </w:abstractNum>
-  <w:abstractNum w:abstractNumId="16" w15:restartNumberingAfterBreak="0">
+  <w:abstractNum w:abstractNumId="17" w15:restartNumberingAfterBreak="0">
+    <w:nsid w:val="6ECE1B32"/>
+    <w:multiLevelType w:val="hybridMultilevel"/>
+    <w:tmpl w:val="F3FC9356"/>
+    <w:lvl w:ilvl="0" w:tplc="04090001">
+      <w:start w:val="1"/>
+      <w:numFmt w:val="bullet"/>
+      <w:lvlText w:val=""/>
+      <w:lvlJc w:val="left"/>
+      <w:pPr>
+        <w:ind w:left="720" w:hanging="360"/>
+      </w:pPr>
+      <w:rPr>
+        <w:rFonts w:ascii="Symbol" w:hAnsi="Symbol" w:hint="default"/>
+      </w:rPr>
+    </w:lvl>
+    <w:lvl w:ilvl="1" w:tplc="04090003" w:tentative="1">
+      <w:start w:val="1"/>
+      <w:numFmt w:val="bullet"/>
+      <w:lvlText w:val="o"/>
+      <w:lvlJc w:val="left"/>
+      <w:pPr>
+        <w:ind w:left="1440" w:hanging="360"/>
+      </w:pPr>
+      <w:rPr>
+        <w:rFonts w:ascii="Courier New" w:hAnsi="Courier New" w:cs="Courier New" w:hint="default"/>
+      </w:rPr>
+    </w:lvl>
+    <w:lvl w:ilvl="2" w:tplc="04090005" w:tentative="1">
+      <w:start w:val="1"/>
+      <w:numFmt w:val="bullet"/>
+      <w:lvlText w:val=""/>
+      <w:lvlJc w:val="left"/>
+      <w:pPr>
+        <w:ind w:left="2160" w:hanging="360"/>
+      </w:pPr>
+      <w:rPr>
+        <w:rFonts w:ascii="Wingdings" w:hAnsi="Wingdings" w:hint="default"/>
+      </w:rPr>
+    </w:lvl>
+    <w:lvl w:ilvl="3" w:tplc="04090001" w:tentative="1">
+      <w:start w:val="1"/>
+      <w:numFmt w:val="bullet"/>
+      <w:lvlText w:val=""/>
+      <w:lvlJc w:val="left"/>
+      <w:pPr>
+        <w:ind w:left="2880" w:hanging="360"/>
+      </w:pPr>
+      <w:rPr>
+        <w:rFonts w:ascii="Symbol" w:hAnsi="Symbol" w:hint="default"/>
+      </w:rPr>
+    </w:lvl>
+    <w:lvl w:ilvl="4" w:tplc="04090003" w:tentative="1">
+      <w:start w:val="1"/>
+      <w:numFmt w:val="bullet"/>
+      <w:lvlText w:val="o"/>
+      <w:lvlJc w:val="left"/>
+      <w:pPr>
+        <w:ind w:left="3600" w:hanging="360"/>
+      </w:pPr>
+      <w:rPr>
+        <w:rFonts w:ascii="Courier New" w:hAnsi="Courier New" w:cs="Courier New" w:hint="default"/>
+      </w:rPr>
+    </w:lvl>
+    <w:lvl w:ilvl="5" w:tplc="04090005" w:tentative="1">
+      <w:start w:val="1"/>
+      <w:numFmt w:val="bullet"/>
+      <w:lvlText w:val=""/>
+      <w:lvlJc w:val="left"/>
+      <w:pPr>
+        <w:ind w:left="4320" w:hanging="360"/>
+      </w:pPr>
+      <w:rPr>
+        <w:rFonts w:ascii="Wingdings" w:hAnsi="Wingdings" w:hint="default"/>
+      </w:rPr>
+    </w:lvl>
+    <w:lvl w:ilvl="6" w:tplc="04090001" w:tentative="1">
+      <w:start w:val="1"/>
+      <w:numFmt w:val="bullet"/>
+      <w:lvlText w:val=""/>
+      <w:lvlJc w:val="left"/>
+      <w:pPr>
+        <w:ind w:left="5040" w:hanging="360"/>
+      </w:pPr>
+      <w:rPr>
+        <w:rFonts w:ascii="Symbol" w:hAnsi="Symbol" w:hint="default"/>
+      </w:rPr>
+    </w:lvl>
+    <w:lvl w:ilvl="7" w:tplc="04090003" w:tentative="1">
+      <w:start w:val="1"/>
+      <w:numFmt w:val="bullet"/>
+      <w:lvlText w:val="o"/>
+      <w:lvlJc w:val="left"/>
+      <w:pPr>
+        <w:ind w:left="5760" w:hanging="360"/>
+      </w:pPr>
+      <w:rPr>
+        <w:rFonts w:ascii="Courier New" w:hAnsi="Courier New" w:cs="Courier New" w:hint="default"/>
+      </w:rPr>
+    </w:lvl>
+    <w:lvl w:ilvl="8" w:tplc="04090005" w:tentative="1">
+      <w:start w:val="1"/>
+      <w:numFmt w:val="bullet"/>
+      <w:lvlText w:val=""/>
+      <w:lvlJc w:val="left"/>
+      <w:pPr>
+        <w:ind w:left="6480" w:hanging="360"/>
+      </w:pPr>
+      <w:rPr>
+        <w:rFonts w:ascii="Wingdings" w:hAnsi="Wingdings" w:hint="default"/>
+      </w:rPr>
+    </w:lvl>
+  </w:abstractNum>
+  <w:abstractNum w:abstractNumId="18" w15:restartNumberingAfterBreak="0">
     <w:nsid w:val="72213505"/>
     <w:multiLevelType w:val="hybridMultilevel"/>
     <w:tmpl w:val="75DE299A"/>
@@ -10260,7 +11941,7 @@
       </w:pPr>
     </w:lvl>
   </w:abstractNum>
-  <w:abstractNum w:abstractNumId="17" w15:restartNumberingAfterBreak="0">
+  <w:abstractNum w:abstractNumId="19" w15:restartNumberingAfterBreak="0">
     <w:nsid w:val="782908D3"/>
     <w:multiLevelType w:val="hybridMultilevel"/>
     <w:tmpl w:val="1E1EE830"/>
@@ -10346,7 +12027,7 @@
       </w:pPr>
     </w:lvl>
   </w:abstractNum>
-  <w:abstractNum w:abstractNumId="18" w15:restartNumberingAfterBreak="0">
+  <w:abstractNum w:abstractNumId="20" w15:restartNumberingAfterBreak="0">
     <w:nsid w:val="78EC442E"/>
     <w:multiLevelType w:val="hybridMultilevel"/>
     <w:tmpl w:val="D03ACBCC"/>
@@ -10469,16 +12150,16 @@
     <w:abstractNumId w:val="10"/>
   </w:num>
   <w:num w:numId="4">
-    <w:abstractNumId w:val="13"/>
+    <w:abstractNumId w:val="14"/>
   </w:num>
   <w:num w:numId="5">
     <w:abstractNumId w:val="5"/>
   </w:num>
   <w:num w:numId="6">
-    <w:abstractNumId w:val="12"/>
+    <w:abstractNumId w:val="13"/>
   </w:num>
   <w:num w:numId="7">
-    <w:abstractNumId w:val="16"/>
+    <w:abstractNumId w:val="18"/>
   </w:num>
   <w:num w:numId="8">
     <w:abstractNumId w:val="3"/>
@@ -10487,7 +12168,7 @@
     <w:abstractNumId w:val="0"/>
   </w:num>
   <w:num w:numId="10">
-    <w:abstractNumId w:val="14"/>
+    <w:abstractNumId w:val="15"/>
     <w:lvlOverride w:ilvl="0">
       <w:startOverride w:val="1"/>
     </w:lvlOverride>
@@ -10517,13 +12198,13 @@
     </w:lvlOverride>
   </w:num>
   <w:num w:numId="11">
-    <w:abstractNumId w:val="17"/>
+    <w:abstractNumId w:val="19"/>
   </w:num>
   <w:num w:numId="12">
     <w:abstractNumId w:val="1"/>
   </w:num>
   <w:num w:numId="13">
-    <w:abstractNumId w:val="15"/>
+    <w:abstractNumId w:val="16"/>
   </w:num>
   <w:num w:numId="14">
     <w:abstractNumId w:val="9"/>
@@ -10535,13 +12216,19 @@
     <w:abstractNumId w:val="7"/>
   </w:num>
   <w:num w:numId="17">
-    <w:abstractNumId w:val="18"/>
+    <w:abstractNumId w:val="20"/>
   </w:num>
   <w:num w:numId="18">
-    <w:abstractNumId w:val="11"/>
+    <w:abstractNumId w:val="12"/>
   </w:num>
   <w:num w:numId="19">
     <w:abstractNumId w:val="2"/>
+  </w:num>
+  <w:num w:numId="20">
+    <w:abstractNumId w:val="17"/>
+  </w:num>
+  <w:num w:numId="21">
+    <w:abstractNumId w:val="11"/>
   </w:num>
 </w:numbering>
 </file>
@@ -11019,7 +12706,6 @@
   <w:style w:type="character" w:default="1" w:styleId="a0">
     <w:name w:val="Default Paragraph Font"/>
     <w:uiPriority w:val="1"/>
-    <w:semiHidden/>
     <w:unhideWhenUsed/>
   </w:style>
   <w:style w:type="table" w:default="1" w:styleId="a1">
